--- a/KP2/cp2.docx
+++ b/KP2/cp2.docx
@@ -826,7 +826,18 @@
           <w:szCs w:val="28"/>
           <w:lang w:val="en-US"/>
         </w:rPr>
-        <w:t>………………………</w:t>
+        <w:t>…………</w:t>
+      </w:r>
+      <w:bookmarkStart w:id="2" w:name="_GoBack"/>
+      <w:bookmarkEnd w:id="2"/>
+      <w:r>
+        <w:rPr>
+          <w:rFonts w:ascii="Times New Roman" w:hAnsi="Times New Roman" w:cs="Times New Roman"/>
+          <w:sz w:val="28"/>
+          <w:szCs w:val="28"/>
+          <w:lang w:val="en-US"/>
+        </w:rPr>
+        <w:t>……………</w:t>
       </w:r>
       <w:r>
         <w:rPr>
@@ -923,7 +934,16 @@
           <w:sz w:val="28"/>
           <w:szCs w:val="28"/>
         </w:rPr>
-        <w:t>..5</w:t>
+        <w:t>..</w:t>
+      </w:r>
+      <w:r>
+        <w:rPr>
+          <w:rFonts w:ascii="Times New Roman" w:hAnsi="Times New Roman" w:cs="Times New Roman"/>
+          <w:sz w:val="28"/>
+          <w:szCs w:val="28"/>
+          <w:lang w:val="en-US"/>
+        </w:rPr>
+        <w:t>4</w:t>
       </w:r>
     </w:p>
     <w:p>
@@ -1035,7 +1055,16 @@
           <w:szCs w:val="28"/>
           <w:lang w:val="en-US"/>
         </w:rPr>
-        <w:t>..7</w:t>
+        <w:t>..</w:t>
+      </w:r>
+      <w:r>
+        <w:rPr>
+          <w:rFonts w:ascii="Times New Roman" w:hAnsi="Times New Roman" w:cs="Times New Roman"/>
+          <w:color w:val="000000" w:themeColor="text1"/>
+          <w:sz w:val="28"/>
+          <w:szCs w:val="28"/>
+        </w:rPr>
+        <w:t>6</w:t>
       </w:r>
     </w:p>
     <w:p>
@@ -1182,7 +1211,16 @@
           <w:szCs w:val="28"/>
           <w:lang w:val="en-US"/>
         </w:rPr>
-        <w:t>………………………………………………………...8</w:t>
+        <w:t>………………………………………………………...</w:t>
+      </w:r>
+      <w:r>
+        <w:rPr>
+          <w:rFonts w:ascii="Times New Roman" w:hAnsi="Times New Roman" w:cs="Times New Roman"/>
+          <w:sz w:val="28"/>
+          <w:szCs w:val="28"/>
+          <w:lang w:val="en-US"/>
+        </w:rPr>
+        <w:t>7</w:t>
       </w:r>
     </w:p>
     <w:p>
@@ -1214,7 +1252,6 @@
           <w:rFonts w:ascii="Times New Roman" w:hAnsi="Times New Roman" w:cs="Times New Roman"/>
           <w:sz w:val="28"/>
           <w:szCs w:val="28"/>
-          <w:lang w:val="en-US"/>
         </w:rPr>
         <w:t>……………………………………………………</w:t>
       </w:r>
@@ -1223,7 +1260,6 @@
           <w:rFonts w:ascii="Times New Roman" w:hAnsi="Times New Roman" w:cs="Times New Roman"/>
           <w:sz w:val="28"/>
           <w:szCs w:val="28"/>
-          <w:lang w:val="en-US"/>
         </w:rPr>
         <w:t>...</w:t>
       </w:r>
@@ -1232,17 +1268,32 @@
           <w:rFonts w:ascii="Times New Roman" w:hAnsi="Times New Roman" w:cs="Times New Roman"/>
           <w:sz w:val="28"/>
           <w:szCs w:val="28"/>
-          <w:lang w:val="en-US"/>
-        </w:rPr>
-        <w:t>.....</w:t>
-      </w:r>
-      <w:r>
-        <w:rPr>
-          <w:rFonts w:ascii="Times New Roman" w:hAnsi="Times New Roman" w:cs="Times New Roman"/>
-          <w:sz w:val="28"/>
-          <w:szCs w:val="28"/>
-        </w:rPr>
-        <w:t>10</w:t>
+        </w:rPr>
+        <w:t>....</w:t>
+      </w:r>
+      <w:r>
+        <w:rPr>
+          <w:rFonts w:ascii="Times New Roman" w:hAnsi="Times New Roman" w:cs="Times New Roman"/>
+          <w:sz w:val="28"/>
+          <w:szCs w:val="28"/>
+        </w:rPr>
+        <w:t>..</w:t>
+      </w:r>
+      <w:r>
+        <w:rPr>
+          <w:rFonts w:ascii="Times New Roman" w:hAnsi="Times New Roman" w:cs="Times New Roman"/>
+          <w:sz w:val="28"/>
+          <w:szCs w:val="28"/>
+        </w:rPr>
+        <w:t>.</w:t>
+      </w:r>
+      <w:r>
+        <w:rPr>
+          <w:rFonts w:ascii="Times New Roman" w:hAnsi="Times New Roman" w:cs="Times New Roman"/>
+          <w:sz w:val="28"/>
+          <w:szCs w:val="28"/>
+        </w:rPr>
+        <w:t>9</w:t>
       </w:r>
     </w:p>
     <w:p>
@@ -1274,7 +1325,6 @@
           <w:rFonts w:ascii="Times New Roman" w:hAnsi="Times New Roman" w:cs="Times New Roman"/>
           <w:sz w:val="28"/>
           <w:szCs w:val="28"/>
-          <w:lang w:val="en-US"/>
         </w:rPr>
         <w:t>……………………...……………………………………</w:t>
       </w:r>
@@ -1291,6 +1341,14 @@
           <w:rFonts w:ascii="Times New Roman" w:hAnsi="Times New Roman" w:cs="Times New Roman"/>
           <w:sz w:val="28"/>
           <w:szCs w:val="28"/>
+        </w:rPr>
+        <w:t>..</w:t>
+      </w:r>
+      <w:r>
+        <w:rPr>
+          <w:rFonts w:ascii="Times New Roman" w:hAnsi="Times New Roman" w:cs="Times New Roman"/>
+          <w:sz w:val="28"/>
+          <w:szCs w:val="28"/>
           <w:lang w:val="en-US"/>
         </w:rPr>
         <w:t>...</w:t>
@@ -1308,17 +1366,14 @@
           <w:rFonts w:ascii="Times New Roman" w:hAnsi="Times New Roman" w:cs="Times New Roman"/>
           <w:sz w:val="28"/>
           <w:szCs w:val="28"/>
-        </w:rPr>
-        <w:t>.11</w:t>
+          <w:lang w:val="en-US"/>
+        </w:rPr>
+        <w:t>9</w:t>
       </w:r>
     </w:p>
     <w:p>
       <w:pPr>
         <w:pStyle w:val="af5"/>
-        <w:numPr>
-          <w:ilvl w:val="0"/>
-          <w:numId w:val="22"/>
-        </w:numPr>
         <w:spacing w:line="276" w:lineRule="auto"/>
         <w:rPr>
           <w:rFonts w:ascii="Times New Roman" w:hAnsi="Times New Roman" w:cs="Times New Roman"/>
@@ -1328,48 +1383,6 @@
           <w:szCs w:val="32"/>
         </w:rPr>
       </w:pPr>
-      <w:r>
-        <w:rPr>
-          <w:rFonts w:ascii="Times New Roman" w:hAnsi="Times New Roman" w:cs="Times New Roman"/>
-          <w:sz w:val="28"/>
-          <w:szCs w:val="28"/>
-        </w:rPr>
-        <w:t>Список используемых источников</w:t>
-      </w:r>
-      <w:r>
-        <w:rPr>
-          <w:rFonts w:ascii="Times New Roman" w:hAnsi="Times New Roman" w:cs="Times New Roman"/>
-          <w:sz w:val="28"/>
-          <w:szCs w:val="28"/>
-          <w:lang w:val="en-US"/>
-        </w:rPr>
-        <w:t>……………………………………</w:t>
-      </w:r>
-      <w:r>
-        <w:rPr>
-          <w:rFonts w:ascii="Times New Roman" w:hAnsi="Times New Roman" w:cs="Times New Roman"/>
-          <w:sz w:val="28"/>
-          <w:szCs w:val="28"/>
-          <w:lang w:val="en-US"/>
-        </w:rPr>
-        <w:t>…</w:t>
-      </w:r>
-      <w:r>
-        <w:rPr>
-          <w:rFonts w:ascii="Times New Roman" w:hAnsi="Times New Roman" w:cs="Times New Roman"/>
-          <w:sz w:val="28"/>
-          <w:szCs w:val="28"/>
-        </w:rPr>
-        <w:t>.</w:t>
-      </w:r>
-      <w:r>
-        <w:rPr>
-          <w:rFonts w:ascii="Times New Roman" w:hAnsi="Times New Roman" w:cs="Times New Roman"/>
-          <w:sz w:val="28"/>
-          <w:szCs w:val="28"/>
-        </w:rPr>
-        <w:t>11</w:t>
-      </w:r>
     </w:p>
     <w:p>
       <w:pPr>
@@ -1666,14 +1679,14 @@
           <w:rFonts w:ascii="Times New Roman" w:hAnsi="Times New Roman" w:cs="Times New Roman"/>
         </w:rPr>
       </w:pPr>
-      <w:bookmarkStart w:id="2" w:name="_Toc122044805"/>
+      <w:bookmarkStart w:id="3" w:name="_Toc122044805"/>
       <w:r>
         <w:rPr>
           <w:rFonts w:ascii="Times New Roman" w:hAnsi="Times New Roman" w:cs="Times New Roman" w:hint="cs"/>
         </w:rPr>
         <w:t>Введение</w:t>
       </w:r>
-      <w:bookmarkEnd w:id="2"/>
+      <w:bookmarkEnd w:id="3"/>
     </w:p>
     <w:p>
       <w:pPr>
@@ -3609,58 +3622,14 @@
       </w:pPr>
       <w:r>
         <w:rPr>
-          <w:rFonts w:ascii="Times New Roman" w:hAnsi="Times New Roman" w:cs="Times New Roman"/>
-        </w:rPr>
-        <w:t>Рисунок 2</w:t>
-      </w:r>
-      <w:r>
-        <w:rPr>
-          <w:rFonts w:ascii="Times New Roman" w:hAnsi="Times New Roman" w:cs="Times New Roman"/>
-        </w:rPr>
-        <w:t xml:space="preserve"> – Ноутбук </w:t>
-      </w:r>
-      <w:r>
-        <w:rPr>
-          <w:rFonts w:ascii="Times New Roman" w:hAnsi="Times New Roman" w:cs="Times New Roman"/>
-          <w:lang w:val="en-US"/>
-        </w:rPr>
-        <w:t xml:space="preserve">Gigabyte </w:t>
-      </w:r>
-      <w:r>
-        <w:rPr>
-          <w:rFonts w:ascii="Times New Roman" w:hAnsi="Times New Roman" w:cs="Times New Roman"/>
-          <w:lang w:val="en-US"/>
-        </w:rPr>
-        <w:t>A</w:t>
-      </w:r>
-      <w:r>
-        <w:rPr>
-          <w:rFonts w:ascii="Times New Roman" w:hAnsi="Times New Roman" w:cs="Times New Roman"/>
-          <w:lang w:val="en-US"/>
-        </w:rPr>
-        <w:t>7</w:t>
-      </w:r>
-    </w:p>
-    <w:p>
-      <w:pPr>
-        <w:pStyle w:val="a0"/>
-        <w:rPr>
-          <w:rFonts w:ascii="Times New Roman" w:hAnsi="Times New Roman" w:cs="Times New Roman"/>
-          <w:lang w:val="en-US"/>
-        </w:rPr>
-      </w:pPr>
-      <w:r>
-        <w:rPr>
-          <w:rFonts w:ascii="Times New Roman" w:hAnsi="Times New Roman" w:cs="Times New Roman"/>
           <w:noProof/>
           <w:lang w:eastAsia="ru-RU" w:bidi="ar-SA"/>
         </w:rPr>
-        <w:lastRenderedPageBreak/>
         <w:drawing>
-          <wp:inline distT="0" distB="0" distL="0" distR="0" wp14:anchorId="40492655" wp14:editId="26DD48DA">
-            <wp:extent cx="5864626" cy="3614923"/>
+          <wp:inline distT="0" distB="0" distL="0" distR="0" wp14:anchorId="543AA223" wp14:editId="2B485AB2">
+            <wp:extent cx="2762250" cy="2762250"/>
             <wp:effectExtent l="0" t="0" r="0" b="0"/>
-            <wp:docPr id="4" name="Рисунок 4"/>
+            <wp:docPr id="3" name="Рисунок 3" descr="Gigabyte A7 K1-BDE1130SD 17.3&quot;FHD IPS R7-5800H RTX-3060 16GB RAM 512GB SSD  noOS купить"/>
             <wp:cNvGraphicFramePr>
               <a:graphicFrameLocks xmlns:a="http://schemas.openxmlformats.org/drawingml/2006/main" noChangeAspect="1"/>
             </wp:cNvGraphicFramePr>
@@ -3668,10 +3637,12 @@
               <a:graphicData uri="http://schemas.openxmlformats.org/drawingml/2006/picture">
                 <pic:pic xmlns:pic="http://schemas.openxmlformats.org/drawingml/2006/picture">
                   <pic:nvPicPr>
-                    <pic:cNvPr id="4" name="Рисунок 4"/>
-                    <pic:cNvPicPr/>
+                    <pic:cNvPr id="0" name="Picture 1" descr="Gigabyte A7 K1-BDE1130SD 17.3&quot;FHD IPS R7-5800H RTX-3060 16GB RAM 512GB SSD  noOS купить"/>
+                    <pic:cNvPicPr>
+                      <a:picLocks noChangeAspect="1" noChangeArrowheads="1"/>
+                    </pic:cNvPicPr>
                   </pic:nvPicPr>
-                  <pic:blipFill rotWithShape="1">
+                  <pic:blipFill>
                     <a:blip r:embed="rId10">
                       <a:extLst>
                         <a:ext uri="{28A0092B-C50C-407E-A947-70E740481C1C}">
@@ -3679,25 +3650,23 @@
                         </a:ext>
                       </a:extLst>
                     </a:blip>
-                    <a:srcRect l="1254" t="21120" b="18013"/>
-                    <a:stretch/>
+                    <a:srcRect/>
+                    <a:stretch>
+                      <a:fillRect/>
+                    </a:stretch>
                   </pic:blipFill>
                   <pic:spPr bwMode="auto">
                     <a:xfrm>
                       <a:off x="0" y="0"/>
-                      <a:ext cx="5865984" cy="3615760"/>
+                      <a:ext cx="2762250" cy="2762250"/>
                     </a:xfrm>
                     <a:prstGeom prst="rect">
                       <a:avLst/>
                     </a:prstGeom>
+                    <a:noFill/>
                     <a:ln>
                       <a:noFill/>
                     </a:ln>
-                    <a:extLst>
-                      <a:ext uri="{53640926-AAD7-44D8-BBD7-CCE9431645EC}">
-                        <a14:shadowObscured xmlns:a14="http://schemas.microsoft.com/office/drawing/2010/main"/>
-                      </a:ext>
-                    </a:extLst>
                   </pic:spPr>
                 </pic:pic>
               </a:graphicData>
@@ -3732,6 +3701,7 @@
         <w:rPr>
           <w:rFonts w:ascii="Times New Roman" w:hAnsi="Times New Roman" w:cs="Times New Roman"/>
         </w:rPr>
+        <w:lastRenderedPageBreak/>
         <w:t>Проектор</w:t>
       </w:r>
       <w:r>
@@ -3826,19 +3796,285 @@
       <w:r>
         <w:rPr>
           <w:rFonts w:ascii="Times New Roman" w:hAnsi="Times New Roman" w:cs="Times New Roman"/>
+          <w:sz w:val="28"/>
+          <w:szCs w:val="28"/>
+        </w:rPr>
+        <w:t>Разрешение проектора: 1920</w:t>
+      </w:r>
+      <w:r>
+        <w:rPr>
+          <w:rFonts w:ascii="Times New Roman" w:hAnsi="Times New Roman" w:cs="Times New Roman"/>
+          <w:sz w:val="28"/>
+          <w:szCs w:val="28"/>
+          <w:lang w:val="en-US"/>
+        </w:rPr>
+        <w:t>x</w:t>
+      </w:r>
+      <w:r>
+        <w:rPr>
+          <w:rFonts w:ascii="Times New Roman" w:hAnsi="Times New Roman" w:cs="Times New Roman"/>
+          <w:sz w:val="28"/>
+          <w:szCs w:val="28"/>
+        </w:rPr>
+        <w:t>1080 (</w:t>
+      </w:r>
+      <w:r>
+        <w:rPr>
+          <w:rFonts w:ascii="Times New Roman" w:hAnsi="Times New Roman" w:cs="Times New Roman"/>
+          <w:sz w:val="28"/>
+          <w:szCs w:val="28"/>
+          <w:lang w:val="en-US"/>
+        </w:rPr>
+        <w:t>Full</w:t>
+      </w:r>
+      <w:r>
+        <w:rPr>
+          <w:rFonts w:ascii="Times New Roman" w:hAnsi="Times New Roman" w:cs="Times New Roman"/>
+          <w:sz w:val="28"/>
+          <w:szCs w:val="28"/>
+        </w:rPr>
+        <w:t xml:space="preserve"> </w:t>
+      </w:r>
+      <w:r>
+        <w:rPr>
+          <w:rFonts w:ascii="Times New Roman" w:hAnsi="Times New Roman" w:cs="Times New Roman"/>
+          <w:sz w:val="28"/>
+          <w:szCs w:val="28"/>
+          <w:lang w:val="en-US"/>
+        </w:rPr>
+        <w:t>HD</w:t>
+      </w:r>
+      <w:r>
+        <w:rPr>
+          <w:rFonts w:ascii="Times New Roman" w:hAnsi="Times New Roman" w:cs="Times New Roman"/>
+          <w:sz w:val="28"/>
+          <w:szCs w:val="28"/>
+        </w:rPr>
+        <w:t>)</w:t>
+      </w:r>
+      <w:r>
+        <w:rPr>
+          <w:rFonts w:ascii="Times New Roman" w:hAnsi="Times New Roman" w:cs="Times New Roman"/>
+          <w:sz w:val="28"/>
+          <w:szCs w:val="28"/>
+        </w:rPr>
+        <w:t xml:space="preserve">               </w:t>
+      </w:r>
+    </w:p>
+    <w:p>
+      <w:pPr>
+        <w:pStyle w:val="a0"/>
+        <w:rPr>
+          <w:rFonts w:ascii="Times New Roman" w:hAnsi="Times New Roman" w:cs="Times New Roman"/>
+          <w:sz w:val="28"/>
+          <w:szCs w:val="28"/>
+        </w:rPr>
+      </w:pPr>
+      <w:r>
+        <w:rPr>
+          <w:rFonts w:ascii="Times New Roman" w:hAnsi="Times New Roman" w:cs="Times New Roman"/>
+          <w:sz w:val="28"/>
+          <w:szCs w:val="28"/>
+        </w:rPr>
+        <w:t xml:space="preserve">Световой поток: </w:t>
+      </w:r>
+      <w:r>
+        <w:rPr>
+          <w:rFonts w:ascii="Times New Roman" w:hAnsi="Times New Roman" w:cs="Times New Roman"/>
+          <w:sz w:val="28"/>
+          <w:szCs w:val="28"/>
+        </w:rPr>
+        <w:t>250</w:t>
+      </w:r>
+      <w:r>
+        <w:rPr>
+          <w:rFonts w:ascii="Times New Roman" w:hAnsi="Times New Roman" w:cs="Times New Roman"/>
+          <w:sz w:val="28"/>
+          <w:szCs w:val="28"/>
+        </w:rPr>
+        <w:t xml:space="preserve"> лм</w:t>
+      </w:r>
+    </w:p>
+    <w:p>
+      <w:pPr>
+        <w:pStyle w:val="a0"/>
+        <w:rPr>
+          <w:rFonts w:ascii="Times New Roman" w:hAnsi="Times New Roman" w:cs="Times New Roman"/>
+          <w:sz w:val="28"/>
+          <w:szCs w:val="28"/>
+        </w:rPr>
+      </w:pPr>
+      <w:r>
+        <w:rPr>
+          <w:rFonts w:ascii="Times New Roman" w:hAnsi="Times New Roman" w:cs="Times New Roman"/>
+          <w:sz w:val="28"/>
+          <w:szCs w:val="28"/>
+        </w:rPr>
+        <w:t>Беспроводная связь:</w:t>
+      </w:r>
+      <w:r>
+        <w:rPr>
+          <w:rFonts w:ascii="Times New Roman" w:hAnsi="Times New Roman" w:cs="Times New Roman"/>
+          <w:sz w:val="28"/>
+          <w:szCs w:val="28"/>
+        </w:rPr>
+        <w:t xml:space="preserve"> </w:t>
+      </w:r>
+      <w:r>
+        <w:rPr>
+          <w:rFonts w:ascii="Times New Roman" w:hAnsi="Times New Roman" w:cs="Times New Roman"/>
+          <w:sz w:val="28"/>
+          <w:szCs w:val="28"/>
+          <w:lang w:val="en-US"/>
+        </w:rPr>
+        <w:t>Wi</w:t>
+      </w:r>
+      <w:r>
+        <w:rPr>
+          <w:rFonts w:ascii="Times New Roman" w:hAnsi="Times New Roman" w:cs="Times New Roman"/>
+          <w:sz w:val="28"/>
+          <w:szCs w:val="28"/>
+        </w:rPr>
+        <w:t>-</w:t>
+      </w:r>
+      <w:r>
+        <w:rPr>
+          <w:rFonts w:ascii="Times New Roman" w:hAnsi="Times New Roman" w:cs="Times New Roman"/>
+          <w:sz w:val="28"/>
+          <w:szCs w:val="28"/>
+          <w:lang w:val="en-US"/>
+        </w:rPr>
+        <w:t>Fi</w:t>
+      </w:r>
+      <w:r>
+        <w:rPr>
+          <w:rFonts w:ascii="Times New Roman" w:hAnsi="Times New Roman" w:cs="Times New Roman"/>
+          <w:sz w:val="28"/>
+          <w:szCs w:val="28"/>
+        </w:rPr>
+        <w:t xml:space="preserve">, </w:t>
+      </w:r>
+      <w:r>
+        <w:rPr>
+          <w:rFonts w:ascii="Times New Roman" w:hAnsi="Times New Roman" w:cs="Times New Roman"/>
+          <w:sz w:val="28"/>
+          <w:szCs w:val="28"/>
+          <w:lang w:val="en-US"/>
+        </w:rPr>
+        <w:t>Bluetooth</w:t>
+      </w:r>
+    </w:p>
+    <w:p>
+      <w:pPr>
+        <w:pStyle w:val="a0"/>
+        <w:rPr>
+          <w:rFonts w:ascii="Times New Roman" w:hAnsi="Times New Roman" w:cs="Times New Roman"/>
+          <w:sz w:val="28"/>
+          <w:szCs w:val="28"/>
+        </w:rPr>
+      </w:pPr>
+      <w:r>
+        <w:rPr>
+          <w:rFonts w:ascii="Times New Roman" w:hAnsi="Times New Roman" w:cs="Times New Roman"/>
+          <w:sz w:val="28"/>
+          <w:szCs w:val="28"/>
+        </w:rPr>
+        <w:t>Разъемы:</w:t>
+      </w:r>
+    </w:p>
+    <w:p>
+      <w:pPr>
+        <w:pStyle w:val="a0"/>
+        <w:numPr>
+          <w:ilvl w:val="0"/>
+          <w:numId w:val="2"/>
+        </w:numPr>
+        <w:rPr>
+          <w:rFonts w:ascii="Times New Roman" w:hAnsi="Times New Roman" w:cs="Times New Roman"/>
+          <w:sz w:val="28"/>
+          <w:szCs w:val="28"/>
+          <w:lang w:val="en-US"/>
+        </w:rPr>
+      </w:pPr>
+      <w:r>
+        <w:rPr>
+          <w:rFonts w:ascii="Times New Roman" w:hAnsi="Times New Roman" w:cs="Times New Roman"/>
+          <w:color w:val="2B2B2B"/>
+          <w:sz w:val="28"/>
+          <w:szCs w:val="28"/>
+          <w:shd w:val="clear" w:color="auto" w:fill="FFFFFF"/>
+          <w:lang w:val="en-US"/>
+        </w:rPr>
+        <w:t>HDMI</w:t>
+      </w:r>
+    </w:p>
+    <w:p>
+      <w:pPr>
+        <w:pStyle w:val="a0"/>
+        <w:numPr>
+          <w:ilvl w:val="0"/>
+          <w:numId w:val="2"/>
+        </w:numPr>
+        <w:rPr>
+          <w:rFonts w:ascii="Times New Roman" w:hAnsi="Times New Roman" w:cs="Times New Roman"/>
+          <w:sz w:val="28"/>
+          <w:szCs w:val="28"/>
+          <w:lang w:val="en-US"/>
+        </w:rPr>
+      </w:pPr>
+      <w:r>
+        <w:rPr>
+          <w:rFonts w:ascii="Times New Roman" w:hAnsi="Times New Roman" w:cs="Times New Roman"/>
+          <w:color w:val="2B2B2B"/>
+          <w:sz w:val="28"/>
+          <w:szCs w:val="28"/>
+          <w:shd w:val="clear" w:color="auto" w:fill="FFFFFF"/>
+          <w:lang w:val="en-US"/>
+        </w:rPr>
+        <w:t>USB Type-</w:t>
+      </w:r>
+      <w:r>
+        <w:rPr>
+          <w:rFonts w:ascii="Times New Roman" w:hAnsi="Times New Roman" w:cs="Times New Roman"/>
+          <w:color w:val="2B2B2B"/>
+          <w:sz w:val="28"/>
+          <w:szCs w:val="28"/>
+          <w:shd w:val="clear" w:color="auto" w:fill="FFFFFF"/>
+          <w:lang w:val="en-US"/>
+        </w:rPr>
+        <w:t>A</w:t>
+      </w:r>
+    </w:p>
+    <w:p>
+      <w:pPr>
+        <w:pStyle w:val="a0"/>
+        <w:numPr>
+          <w:ilvl w:val="0"/>
+          <w:numId w:val="2"/>
+        </w:numPr>
+        <w:rPr>
+          <w:rFonts w:ascii="Times New Roman" w:hAnsi="Times New Roman" w:cs="Times New Roman"/>
+          <w:sz w:val="28"/>
+          <w:szCs w:val="28"/>
+          <w:lang w:val="en-US"/>
+        </w:rPr>
+      </w:pPr>
+      <w:r>
+        <w:rPr>
+          <w:rFonts w:ascii="Times New Roman" w:hAnsi="Times New Roman" w:cs="Times New Roman"/>
           <w:noProof/>
           <w:sz w:val="28"/>
           <w:szCs w:val="28"/>
           <w:lang w:eastAsia="ru-RU" w:bidi="ar-SA"/>
         </w:rPr>
         <w:drawing>
-          <wp:anchor distT="0" distB="0" distL="114300" distR="114300" simplePos="0" relativeHeight="251661312" behindDoc="1" locked="0" layoutInCell="1" allowOverlap="1" wp14:anchorId="0D2EEB55" wp14:editId="5CC72347">
+          <wp:anchor distT="0" distB="0" distL="114300" distR="114300" simplePos="0" relativeHeight="251661312" behindDoc="0" locked="0" layoutInCell="1" allowOverlap="1" wp14:anchorId="0D2EEB55" wp14:editId="4F5A8698">
             <wp:simplePos x="0" y="0"/>
             <wp:positionH relativeFrom="column">
-              <wp:posOffset>3580765</wp:posOffset>
+              <wp:posOffset>62865</wp:posOffset>
             </wp:positionH>
             <wp:positionV relativeFrom="paragraph">
-              <wp:posOffset>136525</wp:posOffset>
+              <wp:posOffset>243205</wp:posOffset>
             </wp:positionV>
             <wp:extent cx="2082165" cy="2417445"/>
             <wp:effectExtent l="0" t="0" r="0" b="0"/>
@@ -3898,69 +4134,13 @@
       <w:r>
         <w:rPr>
           <w:rFonts w:ascii="Times New Roman" w:hAnsi="Times New Roman" w:cs="Times New Roman"/>
-          <w:sz w:val="28"/>
-          <w:szCs w:val="28"/>
-        </w:rPr>
-        <w:t>Разрешение проектора: 1920</w:t>
-      </w:r>
-      <w:r>
-        <w:rPr>
-          <w:rFonts w:ascii="Times New Roman" w:hAnsi="Times New Roman" w:cs="Times New Roman"/>
-          <w:sz w:val="28"/>
-          <w:szCs w:val="28"/>
-          <w:lang w:val="en-US"/>
-        </w:rPr>
-        <w:t>x</w:t>
-      </w:r>
-      <w:r>
-        <w:rPr>
-          <w:rFonts w:ascii="Times New Roman" w:hAnsi="Times New Roman" w:cs="Times New Roman"/>
-          <w:sz w:val="28"/>
-          <w:szCs w:val="28"/>
-        </w:rPr>
-        <w:t>1080 (</w:t>
-      </w:r>
-      <w:r>
-        <w:rPr>
-          <w:rFonts w:ascii="Times New Roman" w:hAnsi="Times New Roman" w:cs="Times New Roman"/>
-          <w:sz w:val="28"/>
-          <w:szCs w:val="28"/>
-          <w:lang w:val="en-US"/>
-        </w:rPr>
-        <w:t>Full</w:t>
-      </w:r>
-      <w:r>
-        <w:rPr>
-          <w:rFonts w:ascii="Times New Roman" w:hAnsi="Times New Roman" w:cs="Times New Roman"/>
-          <w:sz w:val="28"/>
-          <w:szCs w:val="28"/>
-        </w:rPr>
-        <w:t xml:space="preserve"> </w:t>
-      </w:r>
-      <w:r>
-        <w:rPr>
-          <w:rFonts w:ascii="Times New Roman" w:hAnsi="Times New Roman" w:cs="Times New Roman"/>
-          <w:sz w:val="28"/>
-          <w:szCs w:val="28"/>
-          <w:lang w:val="en-US"/>
-        </w:rPr>
-        <w:t>HD</w:t>
-      </w:r>
-      <w:r>
-        <w:rPr>
-          <w:rFonts w:ascii="Times New Roman" w:hAnsi="Times New Roman" w:cs="Times New Roman"/>
-          <w:sz w:val="28"/>
-          <w:szCs w:val="28"/>
-        </w:rPr>
-        <w:t>)</w:t>
-      </w:r>
-      <w:r>
-        <w:rPr>
-          <w:rFonts w:ascii="Times New Roman" w:hAnsi="Times New Roman" w:cs="Times New Roman"/>
-          <w:sz w:val="28"/>
-          <w:szCs w:val="28"/>
-        </w:rPr>
-        <w:t xml:space="preserve">               </w:t>
+          <w:color w:val="2B2B2B"/>
+          <w:sz w:val="28"/>
+          <w:szCs w:val="28"/>
+          <w:shd w:val="clear" w:color="auto" w:fill="FFFFFF"/>
+          <w:lang w:val="en-US"/>
+        </w:rPr>
+        <w:t>Mini Jack 3.5 mm</w:t>
       </w:r>
     </w:p>
     <w:p>
@@ -3970,217 +4150,61 @@
           <w:rFonts w:ascii="Times New Roman" w:hAnsi="Times New Roman" w:cs="Times New Roman"/>
           <w:sz w:val="28"/>
           <w:szCs w:val="28"/>
-        </w:rPr>
-      </w:pPr>
-      <w:r>
-        <w:rPr>
-          <w:rFonts w:ascii="Times New Roman" w:hAnsi="Times New Roman" w:cs="Times New Roman"/>
-          <w:sz w:val="28"/>
-          <w:szCs w:val="28"/>
-        </w:rPr>
-        <w:t xml:space="preserve">Световой поток: </w:t>
-      </w:r>
-      <w:r>
-        <w:rPr>
-          <w:rFonts w:ascii="Times New Roman" w:hAnsi="Times New Roman" w:cs="Times New Roman"/>
-          <w:sz w:val="28"/>
-          <w:szCs w:val="28"/>
-        </w:rPr>
-        <w:t>250</w:t>
-      </w:r>
-      <w:r>
-        <w:rPr>
-          <w:rFonts w:ascii="Times New Roman" w:hAnsi="Times New Roman" w:cs="Times New Roman"/>
-          <w:sz w:val="28"/>
-          <w:szCs w:val="28"/>
-        </w:rPr>
-        <w:t xml:space="preserve"> лм</w:t>
-      </w:r>
-    </w:p>
-    <w:p>
-      <w:pPr>
-        <w:pStyle w:val="a0"/>
-        <w:rPr>
-          <w:rFonts w:ascii="Times New Roman" w:hAnsi="Times New Roman" w:cs="Times New Roman"/>
-          <w:sz w:val="28"/>
-          <w:szCs w:val="28"/>
-        </w:rPr>
-      </w:pPr>
-      <w:r>
-        <w:rPr>
-          <w:rFonts w:ascii="Times New Roman" w:hAnsi="Times New Roman" w:cs="Times New Roman"/>
-          <w:sz w:val="28"/>
-          <w:szCs w:val="28"/>
-        </w:rPr>
-        <w:t>Беспроводная связь:</w:t>
-      </w:r>
-      <w:r>
-        <w:rPr>
-          <w:rFonts w:ascii="Times New Roman" w:hAnsi="Times New Roman" w:cs="Times New Roman"/>
-          <w:sz w:val="28"/>
-          <w:szCs w:val="28"/>
-        </w:rPr>
-        <w:t xml:space="preserve"> </w:t>
-      </w:r>
-      <w:r>
-        <w:rPr>
-          <w:rFonts w:ascii="Times New Roman" w:hAnsi="Times New Roman" w:cs="Times New Roman"/>
-          <w:sz w:val="28"/>
-          <w:szCs w:val="28"/>
-          <w:lang w:val="en-US"/>
-        </w:rPr>
-        <w:t>Wi</w:t>
-      </w:r>
-      <w:r>
-        <w:rPr>
-          <w:rFonts w:ascii="Times New Roman" w:hAnsi="Times New Roman" w:cs="Times New Roman"/>
-          <w:sz w:val="28"/>
-          <w:szCs w:val="28"/>
-        </w:rPr>
-        <w:t>-</w:t>
-      </w:r>
-      <w:r>
-        <w:rPr>
-          <w:rFonts w:ascii="Times New Roman" w:hAnsi="Times New Roman" w:cs="Times New Roman"/>
-          <w:sz w:val="28"/>
-          <w:szCs w:val="28"/>
-          <w:lang w:val="en-US"/>
-        </w:rPr>
-        <w:t>Fi</w:t>
-      </w:r>
-      <w:r>
-        <w:rPr>
-          <w:rFonts w:ascii="Times New Roman" w:hAnsi="Times New Roman" w:cs="Times New Roman"/>
-          <w:sz w:val="28"/>
-          <w:szCs w:val="28"/>
-        </w:rPr>
-        <w:t xml:space="preserve">, </w:t>
-      </w:r>
-      <w:r>
-        <w:rPr>
-          <w:rFonts w:ascii="Times New Roman" w:hAnsi="Times New Roman" w:cs="Times New Roman"/>
-          <w:sz w:val="28"/>
-          <w:szCs w:val="28"/>
-          <w:lang w:val="en-US"/>
-        </w:rPr>
-        <w:t>Bluetooth</w:t>
-      </w:r>
-    </w:p>
-    <w:p>
-      <w:pPr>
-        <w:pStyle w:val="a0"/>
-        <w:rPr>
-          <w:rFonts w:ascii="Times New Roman" w:hAnsi="Times New Roman" w:cs="Times New Roman"/>
-          <w:sz w:val="28"/>
-          <w:szCs w:val="28"/>
-        </w:rPr>
-      </w:pPr>
-      <w:r>
-        <w:rPr>
-          <w:rFonts w:ascii="Times New Roman" w:hAnsi="Times New Roman" w:cs="Times New Roman"/>
-          <w:sz w:val="28"/>
-          <w:szCs w:val="28"/>
-        </w:rPr>
-        <w:t>Разъемы:</w:t>
-      </w:r>
-    </w:p>
-    <w:p>
-      <w:pPr>
-        <w:pStyle w:val="a0"/>
-        <w:numPr>
-          <w:ilvl w:val="0"/>
-          <w:numId w:val="2"/>
-        </w:numPr>
-        <w:rPr>
-          <w:rFonts w:ascii="Times New Roman" w:hAnsi="Times New Roman" w:cs="Times New Roman"/>
-          <w:sz w:val="28"/>
-          <w:szCs w:val="28"/>
-          <w:lang w:val="en-US"/>
-        </w:rPr>
-      </w:pPr>
-      <w:r>
-        <w:rPr>
-          <w:rFonts w:ascii="Times New Roman" w:hAnsi="Times New Roman" w:cs="Times New Roman"/>
-          <w:color w:val="2B2B2B"/>
-          <w:sz w:val="28"/>
-          <w:szCs w:val="28"/>
-          <w:shd w:val="clear" w:color="auto" w:fill="FFFFFF"/>
-          <w:lang w:val="en-US"/>
-        </w:rPr>
-        <w:t>HDMI</w:t>
-      </w:r>
-    </w:p>
-    <w:p>
-      <w:pPr>
-        <w:pStyle w:val="a0"/>
-        <w:numPr>
-          <w:ilvl w:val="0"/>
-          <w:numId w:val="2"/>
-        </w:numPr>
-        <w:rPr>
-          <w:rFonts w:ascii="Times New Roman" w:hAnsi="Times New Roman" w:cs="Times New Roman"/>
-          <w:sz w:val="28"/>
-          <w:szCs w:val="28"/>
-          <w:lang w:val="en-US"/>
-        </w:rPr>
-      </w:pPr>
-      <w:r>
-        <w:rPr>
-          <w:rFonts w:ascii="Times New Roman" w:hAnsi="Times New Roman" w:cs="Times New Roman"/>
-          <w:color w:val="2B2B2B"/>
-          <w:sz w:val="28"/>
-          <w:szCs w:val="28"/>
-          <w:shd w:val="clear" w:color="auto" w:fill="FFFFFF"/>
-          <w:lang w:val="en-US"/>
-        </w:rPr>
-        <w:t>USB Type-</w:t>
-      </w:r>
-      <w:r>
-        <w:rPr>
-          <w:rFonts w:ascii="Times New Roman" w:hAnsi="Times New Roman" w:cs="Times New Roman"/>
-          <w:color w:val="2B2B2B"/>
-          <w:sz w:val="28"/>
-          <w:szCs w:val="28"/>
-          <w:shd w:val="clear" w:color="auto" w:fill="FFFFFF"/>
-          <w:lang w:val="en-US"/>
-        </w:rPr>
-        <w:t>A</w:t>
-      </w:r>
-    </w:p>
-    <w:p>
-      <w:pPr>
-        <w:pStyle w:val="a0"/>
-        <w:numPr>
-          <w:ilvl w:val="0"/>
-          <w:numId w:val="2"/>
-        </w:numPr>
-        <w:rPr>
-          <w:rFonts w:ascii="Times New Roman" w:hAnsi="Times New Roman" w:cs="Times New Roman"/>
-          <w:sz w:val="28"/>
-          <w:szCs w:val="28"/>
-          <w:lang w:val="en-US"/>
-        </w:rPr>
-      </w:pPr>
-      <w:r>
-        <w:rPr>
-          <w:rFonts w:ascii="Times New Roman" w:hAnsi="Times New Roman" w:cs="Times New Roman"/>
-          <w:color w:val="2B2B2B"/>
-          <w:sz w:val="28"/>
-          <w:szCs w:val="28"/>
-          <w:shd w:val="clear" w:color="auto" w:fill="FFFFFF"/>
-          <w:lang w:val="en-US"/>
-        </w:rPr>
-        <w:t>Mini Jack 3.5 mm</w:t>
-      </w:r>
-    </w:p>
-    <w:p>
-      <w:pPr>
-        <w:pStyle w:val="a0"/>
-        <w:rPr>
-          <w:rFonts w:ascii="Times New Roman" w:hAnsi="Times New Roman" w:cs="Times New Roman"/>
-          <w:sz w:val="28"/>
-          <w:szCs w:val="28"/>
-          <w:lang w:val="en-US"/>
+          <w:lang w:val="en-US"/>
+        </w:rPr>
+      </w:pPr>
+    </w:p>
+    <w:p>
+      <w:pPr>
+        <w:pStyle w:val="2"/>
+        <w:jc w:val="center"/>
+        <w:rPr>
+          <w:rFonts w:ascii="Times New Roman" w:hAnsi="Times New Roman" w:cs="Times New Roman"/>
+        </w:rPr>
+      </w:pPr>
+    </w:p>
+    <w:p>
+      <w:pPr>
+        <w:pStyle w:val="2"/>
+        <w:jc w:val="center"/>
+        <w:rPr>
+          <w:rFonts w:ascii="Times New Roman" w:hAnsi="Times New Roman" w:cs="Times New Roman"/>
+        </w:rPr>
+      </w:pPr>
+    </w:p>
+    <w:p>
+      <w:pPr>
+        <w:pStyle w:val="2"/>
+        <w:jc w:val="center"/>
+        <w:rPr>
+          <w:rFonts w:ascii="Times New Roman" w:hAnsi="Times New Roman" w:cs="Times New Roman"/>
+        </w:rPr>
+      </w:pPr>
+    </w:p>
+    <w:p>
+      <w:pPr>
+        <w:pStyle w:val="2"/>
+        <w:jc w:val="center"/>
+        <w:rPr>
+          <w:rFonts w:ascii="Times New Roman" w:hAnsi="Times New Roman" w:cs="Times New Roman"/>
+        </w:rPr>
+      </w:pPr>
+    </w:p>
+    <w:p>
+      <w:pPr>
+        <w:pStyle w:val="2"/>
+        <w:jc w:val="center"/>
+        <w:rPr>
+          <w:rFonts w:ascii="Times New Roman" w:hAnsi="Times New Roman" w:cs="Times New Roman"/>
+        </w:rPr>
+      </w:pPr>
+    </w:p>
+    <w:p>
+      <w:pPr>
+        <w:pStyle w:val="2"/>
+        <w:jc w:val="center"/>
+        <w:rPr>
+          <w:rFonts w:ascii="Times New Roman" w:hAnsi="Times New Roman" w:cs="Times New Roman"/>
         </w:rPr>
       </w:pPr>
     </w:p>
@@ -4228,7 +4252,6 @@
           <w:sz w:val="28"/>
           <w:szCs w:val="28"/>
         </w:rPr>
-        <w:lastRenderedPageBreak/>
         <w:t>Данный прибор предназначен для</w:t>
       </w:r>
       <w:r>
@@ -4302,63 +4325,46 @@
           <w:sz w:val="28"/>
           <w:szCs w:val="28"/>
         </w:rPr>
-        <w:t xml:space="preserve"> технология создания беспроводной сети, благодаря которой такие устройства, как компьютеры (ноутбуки и п</w:t>
-      </w:r>
-      <w:r>
-        <w:rPr>
-          <w:rFonts w:ascii="Times New Roman" w:hAnsi="Times New Roman" w:cs="Times New Roman"/>
-          <w:color w:val="2E2E2E"/>
-          <w:sz w:val="28"/>
-          <w:szCs w:val="28"/>
-        </w:rPr>
-        <w:t>ерсональные компьютеры</w:t>
-      </w:r>
-      <w:r>
-        <w:rPr>
-          <w:rFonts w:ascii="Times New Roman" w:hAnsi="Times New Roman" w:cs="Times New Roman"/>
-          <w:color w:val="2E2E2E"/>
-          <w:sz w:val="28"/>
-          <w:szCs w:val="28"/>
-        </w:rPr>
-        <w:t xml:space="preserve">), мобильные устройства (смартфоны и носимые устройства) и другое оборудование (принтеры и видеокамеры), получают доступ в Интернет. С помощью </w:t>
-      </w:r>
-      <w:r>
-        <w:rPr>
-          <w:rFonts w:ascii="Times New Roman" w:hAnsi="Times New Roman" w:cs="Times New Roman"/>
-          <w:color w:val="2E2E2E"/>
-          <w:sz w:val="28"/>
-          <w:szCs w:val="28"/>
-          <w:lang w:val="en-US"/>
-        </w:rPr>
-        <w:t>Wi</w:t>
-      </w:r>
-      <w:r>
-        <w:rPr>
-          <w:rFonts w:ascii="Times New Roman" w:hAnsi="Times New Roman" w:cs="Times New Roman"/>
-          <w:color w:val="2E2E2E"/>
-          <w:sz w:val="28"/>
-          <w:szCs w:val="28"/>
-        </w:rPr>
-        <w:t>-</w:t>
-      </w:r>
-      <w:r>
-        <w:rPr>
-          <w:rFonts w:ascii="Times New Roman" w:hAnsi="Times New Roman" w:cs="Times New Roman"/>
-          <w:color w:val="2E2E2E"/>
-          <w:sz w:val="28"/>
-          <w:szCs w:val="28"/>
-          <w:lang w:val="en-US"/>
-        </w:rPr>
-        <w:t>fi</w:t>
-      </w:r>
-      <w:r>
-        <w:rPr>
-          <w:rFonts w:ascii="Times New Roman" w:hAnsi="Times New Roman" w:cs="Times New Roman"/>
-          <w:color w:val="2E2E2E"/>
-          <w:sz w:val="28"/>
-          <w:szCs w:val="28"/>
-        </w:rPr>
-        <w:t xml:space="preserve"> сети данные устройства могут обмениваться информацией между собой.</w:t>
+        <w:t xml:space="preserve"> техноло</w:t>
+      </w:r>
+      <w:r>
+        <w:rPr>
+          <w:rFonts w:ascii="Times New Roman" w:hAnsi="Times New Roman" w:cs="Times New Roman"/>
+          <w:color w:val="2E2E2E"/>
+          <w:sz w:val="28"/>
+          <w:szCs w:val="28"/>
+        </w:rPr>
+        <w:t>гия создания беспроводной сети. Является сетевым протоколом физического уровня.</w:t>
+      </w:r>
+      <w:r>
+        <w:t xml:space="preserve"> </w:t>
+      </w:r>
+      <w:r>
+        <w:rPr>
+          <w:rFonts w:ascii="Times New Roman" w:hAnsi="Times New Roman" w:cs="Times New Roman"/>
+          <w:color w:val="2E2E2E"/>
+          <w:sz w:val="28"/>
+          <w:szCs w:val="28"/>
+        </w:rPr>
+        <w:t>Wi-Fi был создан в 1997 году в ла</w:t>
+      </w:r>
+      <w:r>
+        <w:rPr>
+          <w:rFonts w:ascii="Times New Roman" w:hAnsi="Times New Roman" w:cs="Times New Roman"/>
+          <w:color w:val="2E2E2E"/>
+          <w:sz w:val="28"/>
+          <w:szCs w:val="28"/>
+        </w:rPr>
+        <w:t xml:space="preserve">боратории радиоастрономии CSIRO. </w:t>
+      </w:r>
+      <w:r>
+        <w:rPr>
+          <w:rFonts w:ascii="Times New Roman" w:hAnsi="Times New Roman" w:cs="Times New Roman"/>
+          <w:color w:val="2E2E2E"/>
+          <w:sz w:val="28"/>
+          <w:szCs w:val="28"/>
+        </w:rPr>
+        <w:t>Создателем беспроводного протокола обмена данными является инженер Джон О’Салливан.</w:t>
       </w:r>
     </w:p>
     <w:p>
@@ -4386,6 +4392,7 @@
         <w:rPr>
           <w:rFonts w:ascii="Times New Roman" w:hAnsi="Times New Roman" w:cs="Times New Roman"/>
         </w:rPr>
+        <w:lastRenderedPageBreak/>
         <w:t>Коммутатор</w:t>
       </w:r>
     </w:p>
@@ -4439,46 +4446,44 @@
           <w:sz w:val="28"/>
           <w:szCs w:val="28"/>
         </w:rPr>
-        <w:t xml:space="preserve"> прибор, объединяющий несколько интеллектуальных устройств в локальную сеть для обмена данными. При получении информации на один из портов, передает ее далее на другой порт, на основании таблицы коммутации или таблицы </w:t>
-      </w:r>
-      <w:r>
-        <w:rPr>
-          <w:rFonts w:ascii="Times New Roman" w:hAnsi="Times New Roman" w:cs="Times New Roman"/>
-          <w:color w:val="2E2E2E"/>
-          <w:sz w:val="28"/>
-          <w:szCs w:val="28"/>
-          <w:lang w:val="en-US"/>
-        </w:rPr>
-        <w:t>MAC</w:t>
-      </w:r>
-      <w:r>
-        <w:rPr>
-          <w:rFonts w:ascii="Times New Roman" w:hAnsi="Times New Roman" w:cs="Times New Roman"/>
-          <w:color w:val="2E2E2E"/>
-          <w:sz w:val="28"/>
-          <w:szCs w:val="28"/>
-        </w:rPr>
-        <w:t>-</w:t>
-      </w:r>
-      <w:r>
-        <w:rPr>
-          <w:rFonts w:ascii="Times New Roman" w:hAnsi="Times New Roman" w:cs="Times New Roman"/>
-          <w:color w:val="2E2E2E"/>
-          <w:sz w:val="28"/>
-          <w:szCs w:val="28"/>
-        </w:rPr>
-        <w:t>адресов.</w:t>
-      </w:r>
-    </w:p>
-    <w:p>
-      <w:pPr>
-        <w:pStyle w:val="a0"/>
-        <w:rPr>
-          <w:rFonts w:ascii="Times New Roman" w:hAnsi="Times New Roman" w:cs="Times New Roman"/>
-          <w:sz w:val="28"/>
-          <w:szCs w:val="28"/>
-        </w:rPr>
-      </w:pPr>
+        <w:t xml:space="preserve"> прибор, объединяющий несколько </w:t>
+      </w:r>
+      <w:r>
+        <w:rPr>
+          <w:rFonts w:ascii="Times New Roman" w:hAnsi="Times New Roman" w:cs="Times New Roman"/>
+          <w:color w:val="2E2E2E"/>
+          <w:sz w:val="28"/>
+          <w:szCs w:val="28"/>
+        </w:rPr>
+        <w:t xml:space="preserve">устройств в </w:t>
+      </w:r>
+      <w:r>
+        <w:rPr>
+          <w:rFonts w:ascii="Times New Roman" w:hAnsi="Times New Roman" w:cs="Times New Roman"/>
+          <w:color w:val="2E2E2E"/>
+          <w:sz w:val="28"/>
+          <w:szCs w:val="28"/>
+        </w:rPr>
+        <w:t xml:space="preserve">одну </w:t>
+      </w:r>
+      <w:r>
+        <w:rPr>
+          <w:rFonts w:ascii="Times New Roman" w:hAnsi="Times New Roman" w:cs="Times New Roman"/>
+          <w:color w:val="2E2E2E"/>
+          <w:sz w:val="28"/>
+          <w:szCs w:val="28"/>
+        </w:rPr>
+        <w:t>лок</w:t>
+      </w:r>
+      <w:r>
+        <w:rPr>
+          <w:rFonts w:ascii="Times New Roman" w:hAnsi="Times New Roman" w:cs="Times New Roman"/>
+          <w:color w:val="2E2E2E"/>
+          <w:sz w:val="28"/>
+          <w:szCs w:val="28"/>
+        </w:rPr>
+        <w:t>альную сеть для обмена данными.</w:t>
+      </w:r>
     </w:p>
     <w:p>
       <w:pPr>
@@ -4570,7 +4575,7 @@
           <w:sz w:val="28"/>
           <w:szCs w:val="28"/>
         </w:rPr>
-        <w:t>Архитектура сети</w:t>
+        <w:t>Локальная вычислительная сеть</w:t>
       </w:r>
       <w:r>
         <w:rPr>
@@ -4597,7 +4602,166 @@
           <w:sz w:val="28"/>
           <w:szCs w:val="28"/>
         </w:rPr>
-        <w:t xml:space="preserve"> реализованная структура сети передачи данных, определяющая ее топологию, состав устройств и правила их взаимодействия в сети.</w:t>
+        <w:t xml:space="preserve"> </w:t>
+      </w:r>
+      <w:r>
+        <w:rPr>
+          <w:rFonts w:ascii="Times New Roman" w:hAnsi="Times New Roman" w:cs="Times New Roman"/>
+          <w:color w:val="2E2E2E"/>
+          <w:sz w:val="28"/>
+          <w:szCs w:val="28"/>
+          <w:lang w:val="en-US"/>
+        </w:rPr>
+        <w:t>LAN</w:t>
+      </w:r>
+      <w:r>
+        <w:rPr>
+          <w:rFonts w:ascii="Times New Roman" w:hAnsi="Times New Roman" w:cs="Times New Roman"/>
+          <w:color w:val="2E2E2E"/>
+          <w:sz w:val="28"/>
+          <w:szCs w:val="28"/>
+        </w:rPr>
+        <w:t xml:space="preserve"> (</w:t>
+      </w:r>
+      <w:r>
+        <w:rPr>
+          <w:rFonts w:ascii="Times New Roman" w:hAnsi="Times New Roman" w:cs="Times New Roman"/>
+          <w:color w:val="2E2E2E"/>
+          <w:sz w:val="28"/>
+          <w:szCs w:val="28"/>
+        </w:rPr>
+        <w:t>англ</w:t>
+      </w:r>
+      <w:r>
+        <w:rPr>
+          <w:rFonts w:ascii="Times New Roman" w:hAnsi="Times New Roman" w:cs="Times New Roman"/>
+          <w:color w:val="2E2E2E"/>
+          <w:sz w:val="28"/>
+          <w:szCs w:val="28"/>
+        </w:rPr>
+        <w:t xml:space="preserve">. </w:t>
+      </w:r>
+      <w:r>
+        <w:rPr>
+          <w:rFonts w:ascii="Times New Roman" w:hAnsi="Times New Roman" w:cs="Times New Roman"/>
+          <w:color w:val="2E2E2E"/>
+          <w:sz w:val="28"/>
+          <w:szCs w:val="28"/>
+          <w:lang w:val="en-US"/>
+        </w:rPr>
+        <w:t>Local</w:t>
+      </w:r>
+      <w:r>
+        <w:rPr>
+          <w:rFonts w:ascii="Times New Roman" w:hAnsi="Times New Roman" w:cs="Times New Roman"/>
+          <w:color w:val="2E2E2E"/>
+          <w:sz w:val="28"/>
+          <w:szCs w:val="28"/>
+        </w:rPr>
+        <w:t xml:space="preserve"> </w:t>
+      </w:r>
+      <w:r>
+        <w:rPr>
+          <w:rFonts w:ascii="Times New Roman" w:hAnsi="Times New Roman" w:cs="Times New Roman"/>
+          <w:color w:val="2E2E2E"/>
+          <w:sz w:val="28"/>
+          <w:szCs w:val="28"/>
+          <w:lang w:val="en-US"/>
+        </w:rPr>
+        <w:t>A</w:t>
+      </w:r>
+      <w:r>
+        <w:rPr>
+          <w:rFonts w:ascii="Times New Roman" w:hAnsi="Times New Roman" w:cs="Times New Roman"/>
+          <w:color w:val="2E2E2E"/>
+          <w:sz w:val="28"/>
+          <w:szCs w:val="28"/>
+          <w:lang w:val="en-US"/>
+        </w:rPr>
+        <w:t>rea</w:t>
+      </w:r>
+      <w:r>
+        <w:rPr>
+          <w:rFonts w:ascii="Times New Roman" w:hAnsi="Times New Roman" w:cs="Times New Roman"/>
+          <w:color w:val="2E2E2E"/>
+          <w:sz w:val="28"/>
+          <w:szCs w:val="28"/>
+        </w:rPr>
+        <w:t xml:space="preserve"> </w:t>
+      </w:r>
+      <w:r>
+        <w:rPr>
+          <w:rFonts w:ascii="Times New Roman" w:hAnsi="Times New Roman" w:cs="Times New Roman"/>
+          <w:color w:val="2E2E2E"/>
+          <w:sz w:val="28"/>
+          <w:szCs w:val="28"/>
+          <w:lang w:val="en-US"/>
+        </w:rPr>
+        <w:t>N</w:t>
+      </w:r>
+      <w:r>
+        <w:rPr>
+          <w:rFonts w:ascii="Times New Roman" w:hAnsi="Times New Roman" w:cs="Times New Roman"/>
+          <w:color w:val="2E2E2E"/>
+          <w:sz w:val="28"/>
+          <w:szCs w:val="28"/>
+          <w:lang w:val="en-US"/>
+        </w:rPr>
+        <w:t>etwork</w:t>
+      </w:r>
+      <w:r>
+        <w:rPr>
+          <w:rFonts w:ascii="Times New Roman" w:hAnsi="Times New Roman" w:cs="Times New Roman"/>
+          <w:color w:val="2E2E2E"/>
+          <w:sz w:val="28"/>
+          <w:szCs w:val="28"/>
+        </w:rPr>
+        <w:t xml:space="preserve">) </w:t>
+      </w:r>
+      <w:r>
+        <w:rPr>
+          <w:rFonts w:ascii="Times New Roman" w:hAnsi="Times New Roman" w:cs="Times New Roman"/>
+          <w:color w:val="2E2E2E"/>
+          <w:sz w:val="28"/>
+          <w:szCs w:val="28"/>
+        </w:rPr>
+        <w:t>–</w:t>
+      </w:r>
+      <w:r>
+        <w:rPr>
+          <w:rFonts w:ascii="Times New Roman" w:hAnsi="Times New Roman" w:cs="Times New Roman"/>
+          <w:color w:val="2E2E2E"/>
+          <w:sz w:val="28"/>
+          <w:szCs w:val="28"/>
+        </w:rPr>
+        <w:t xml:space="preserve"> </w:t>
+      </w:r>
+      <w:r>
+        <w:rPr>
+          <w:rFonts w:ascii="Times New Roman" w:hAnsi="Times New Roman" w:cs="Times New Roman"/>
+          <w:color w:val="2E2E2E"/>
+          <w:sz w:val="28"/>
+          <w:szCs w:val="28"/>
+        </w:rPr>
+        <w:t xml:space="preserve">компьютерная сеть, </w:t>
+      </w:r>
+      <w:r>
+        <w:rPr>
+          <w:rFonts w:ascii="Times New Roman" w:hAnsi="Times New Roman" w:cs="Times New Roman"/>
+          <w:color w:val="2E2E2E"/>
+          <w:sz w:val="28"/>
+          <w:szCs w:val="28"/>
+        </w:rPr>
+        <w:t>соединяющая компьютеры на небольшой территории, такой как частные дома, офисные здания и комплексы, учебные заведения.</w:t>
+      </w:r>
+      <w:r>
+        <w:rPr>
+          <w:rFonts w:ascii="Times New Roman" w:hAnsi="Times New Roman" w:cs="Times New Roman"/>
+          <w:color w:val="2E2E2E"/>
+          <w:sz w:val="28"/>
+          <w:szCs w:val="28"/>
+        </w:rPr>
+        <w:t xml:space="preserve"> </w:t>
       </w:r>
     </w:p>
     <w:p>
@@ -4621,7 +4785,16 @@
           <w:sz w:val="28"/>
           <w:szCs w:val="28"/>
         </w:rPr>
-        <w:t>Локальная вычислительная сеть</w:t>
+        <w:t xml:space="preserve">Глобальная вычислительная сеть </w:t>
+      </w:r>
+      <w:r>
+        <w:rPr>
+          <w:rFonts w:ascii="Times New Roman" w:hAnsi="Times New Roman" w:cs="Times New Roman"/>
+          <w:color w:val="2E2E2E"/>
+          <w:sz w:val="28"/>
+          <w:szCs w:val="28"/>
+        </w:rPr>
+        <w:t>–</w:t>
       </w:r>
       <w:r>
         <w:rPr>
@@ -4638,6 +4811,100 @@
           <w:color w:val="2E2E2E"/>
           <w:sz w:val="28"/>
           <w:szCs w:val="28"/>
+          <w:lang w:val="en-US"/>
+        </w:rPr>
+        <w:t>WAN</w:t>
+      </w:r>
+      <w:r>
+        <w:rPr>
+          <w:rFonts w:ascii="Times New Roman" w:hAnsi="Times New Roman" w:cs="Times New Roman"/>
+          <w:color w:val="2E2E2E"/>
+          <w:sz w:val="28"/>
+          <w:szCs w:val="28"/>
+        </w:rPr>
+        <w:t xml:space="preserve"> (</w:t>
+      </w:r>
+      <w:r>
+        <w:rPr>
+          <w:rFonts w:ascii="Times New Roman" w:hAnsi="Times New Roman" w:cs="Times New Roman"/>
+          <w:color w:val="2E2E2E"/>
+          <w:sz w:val="28"/>
+          <w:szCs w:val="28"/>
+        </w:rPr>
+        <w:t>англ</w:t>
+      </w:r>
+      <w:r>
+        <w:rPr>
+          <w:rFonts w:ascii="Times New Roman" w:hAnsi="Times New Roman" w:cs="Times New Roman"/>
+          <w:color w:val="2E2E2E"/>
+          <w:sz w:val="28"/>
+          <w:szCs w:val="28"/>
+        </w:rPr>
+        <w:t xml:space="preserve">. </w:t>
+      </w:r>
+      <w:r>
+        <w:rPr>
+          <w:rFonts w:ascii="Times New Roman" w:hAnsi="Times New Roman" w:cs="Times New Roman"/>
+          <w:color w:val="2E2E2E"/>
+          <w:sz w:val="28"/>
+          <w:szCs w:val="28"/>
+          <w:lang w:val="en-US"/>
+        </w:rPr>
+        <w:t>Wide</w:t>
+      </w:r>
+      <w:r>
+        <w:rPr>
+          <w:rFonts w:ascii="Times New Roman" w:hAnsi="Times New Roman" w:cs="Times New Roman"/>
+          <w:color w:val="2E2E2E"/>
+          <w:sz w:val="28"/>
+          <w:szCs w:val="28"/>
+        </w:rPr>
+        <w:t xml:space="preserve"> </w:t>
+      </w:r>
+      <w:r>
+        <w:rPr>
+          <w:rFonts w:ascii="Times New Roman" w:hAnsi="Times New Roman" w:cs="Times New Roman"/>
+          <w:color w:val="2E2E2E"/>
+          <w:sz w:val="28"/>
+          <w:szCs w:val="28"/>
+          <w:lang w:val="en-US"/>
+        </w:rPr>
+        <w:t>Area</w:t>
+      </w:r>
+      <w:r>
+        <w:rPr>
+          <w:rFonts w:ascii="Times New Roman" w:hAnsi="Times New Roman" w:cs="Times New Roman"/>
+          <w:color w:val="2E2E2E"/>
+          <w:sz w:val="28"/>
+          <w:szCs w:val="28"/>
+        </w:rPr>
+        <w:t xml:space="preserve"> </w:t>
+      </w:r>
+      <w:r>
+        <w:rPr>
+          <w:rFonts w:ascii="Times New Roman" w:hAnsi="Times New Roman" w:cs="Times New Roman"/>
+          <w:color w:val="2E2E2E"/>
+          <w:sz w:val="28"/>
+          <w:szCs w:val="28"/>
+          <w:lang w:val="en-US"/>
+        </w:rPr>
+        <w:t>Network</w:t>
+      </w:r>
+      <w:r>
+        <w:rPr>
+          <w:rFonts w:ascii="Times New Roman" w:hAnsi="Times New Roman" w:cs="Times New Roman"/>
+          <w:color w:val="2E2E2E"/>
+          <w:sz w:val="28"/>
+          <w:szCs w:val="28"/>
+        </w:rPr>
+        <w:t xml:space="preserve">) </w:t>
+      </w:r>
+      <w:r>
+        <w:rPr>
+          <w:rFonts w:ascii="Times New Roman" w:hAnsi="Times New Roman" w:cs="Times New Roman"/>
+          <w:color w:val="2E2E2E"/>
+          <w:sz w:val="28"/>
+          <w:szCs w:val="28"/>
         </w:rPr>
         <w:t>–</w:t>
       </w:r>
@@ -4648,166 +4915,16 @@
           <w:sz w:val="28"/>
           <w:szCs w:val="28"/>
         </w:rPr>
-        <w:t xml:space="preserve"> </w:t>
-      </w:r>
-      <w:r>
-        <w:rPr>
-          <w:rFonts w:ascii="Times New Roman" w:hAnsi="Times New Roman" w:cs="Times New Roman"/>
-          <w:color w:val="2E2E2E"/>
-          <w:sz w:val="28"/>
-          <w:szCs w:val="28"/>
-          <w:lang w:val="en-US"/>
-        </w:rPr>
-        <w:t>LAN</w:t>
-      </w:r>
-      <w:r>
-        <w:rPr>
-          <w:rFonts w:ascii="Times New Roman" w:hAnsi="Times New Roman" w:cs="Times New Roman"/>
-          <w:color w:val="2E2E2E"/>
-          <w:sz w:val="28"/>
-          <w:szCs w:val="28"/>
-        </w:rPr>
-        <w:t xml:space="preserve"> (</w:t>
-      </w:r>
-      <w:r>
-        <w:rPr>
-          <w:rFonts w:ascii="Times New Roman" w:hAnsi="Times New Roman" w:cs="Times New Roman"/>
-          <w:color w:val="2E2E2E"/>
-          <w:sz w:val="28"/>
-          <w:szCs w:val="28"/>
-        </w:rPr>
-        <w:t>англ</w:t>
-      </w:r>
-      <w:r>
-        <w:rPr>
-          <w:rFonts w:ascii="Times New Roman" w:hAnsi="Times New Roman" w:cs="Times New Roman"/>
-          <w:color w:val="2E2E2E"/>
-          <w:sz w:val="28"/>
-          <w:szCs w:val="28"/>
-        </w:rPr>
-        <w:t xml:space="preserve">. </w:t>
-      </w:r>
-      <w:r>
-        <w:rPr>
-          <w:rFonts w:ascii="Times New Roman" w:hAnsi="Times New Roman" w:cs="Times New Roman"/>
-          <w:color w:val="2E2E2E"/>
-          <w:sz w:val="28"/>
-          <w:szCs w:val="28"/>
-          <w:lang w:val="en-US"/>
-        </w:rPr>
-        <w:t>Local</w:t>
-      </w:r>
-      <w:r>
-        <w:rPr>
-          <w:rFonts w:ascii="Times New Roman" w:hAnsi="Times New Roman" w:cs="Times New Roman"/>
-          <w:color w:val="2E2E2E"/>
-          <w:sz w:val="28"/>
-          <w:szCs w:val="28"/>
-        </w:rPr>
-        <w:t xml:space="preserve"> </w:t>
-      </w:r>
-      <w:r>
-        <w:rPr>
-          <w:rFonts w:ascii="Times New Roman" w:hAnsi="Times New Roman" w:cs="Times New Roman"/>
-          <w:color w:val="2E2E2E"/>
-          <w:sz w:val="28"/>
-          <w:szCs w:val="28"/>
-          <w:lang w:val="en-US"/>
-        </w:rPr>
-        <w:t>A</w:t>
-      </w:r>
-      <w:r>
-        <w:rPr>
-          <w:rFonts w:ascii="Times New Roman" w:hAnsi="Times New Roman" w:cs="Times New Roman"/>
-          <w:color w:val="2E2E2E"/>
-          <w:sz w:val="28"/>
-          <w:szCs w:val="28"/>
-          <w:lang w:val="en-US"/>
-        </w:rPr>
-        <w:t>rea</w:t>
-      </w:r>
-      <w:r>
-        <w:rPr>
-          <w:rFonts w:ascii="Times New Roman" w:hAnsi="Times New Roman" w:cs="Times New Roman"/>
-          <w:color w:val="2E2E2E"/>
-          <w:sz w:val="28"/>
-          <w:szCs w:val="28"/>
-        </w:rPr>
-        <w:t xml:space="preserve"> </w:t>
-      </w:r>
-      <w:r>
-        <w:rPr>
-          <w:rFonts w:ascii="Times New Roman" w:hAnsi="Times New Roman" w:cs="Times New Roman"/>
-          <w:color w:val="2E2E2E"/>
-          <w:sz w:val="28"/>
-          <w:szCs w:val="28"/>
-          <w:lang w:val="en-US"/>
-        </w:rPr>
-        <w:t>N</w:t>
-      </w:r>
-      <w:r>
-        <w:rPr>
-          <w:rFonts w:ascii="Times New Roman" w:hAnsi="Times New Roman" w:cs="Times New Roman"/>
-          <w:color w:val="2E2E2E"/>
-          <w:sz w:val="28"/>
-          <w:szCs w:val="28"/>
-          <w:lang w:val="en-US"/>
-        </w:rPr>
-        <w:t>etwork</w:t>
-      </w:r>
-      <w:r>
-        <w:rPr>
-          <w:rFonts w:ascii="Times New Roman" w:hAnsi="Times New Roman" w:cs="Times New Roman"/>
-          <w:color w:val="2E2E2E"/>
-          <w:sz w:val="28"/>
-          <w:szCs w:val="28"/>
-        </w:rPr>
-        <w:t xml:space="preserve">) </w:t>
-      </w:r>
-      <w:r>
-        <w:rPr>
-          <w:rFonts w:ascii="Times New Roman" w:hAnsi="Times New Roman" w:cs="Times New Roman"/>
-          <w:color w:val="2E2E2E"/>
-          <w:sz w:val="28"/>
-          <w:szCs w:val="28"/>
-        </w:rPr>
-        <w:t>–</w:t>
-      </w:r>
-      <w:r>
-        <w:rPr>
-          <w:rFonts w:ascii="Times New Roman" w:hAnsi="Times New Roman" w:cs="Times New Roman"/>
-          <w:color w:val="2E2E2E"/>
-          <w:sz w:val="28"/>
-          <w:szCs w:val="28"/>
-        </w:rPr>
-        <w:t xml:space="preserve"> </w:t>
-      </w:r>
-      <w:r>
-        <w:rPr>
-          <w:rFonts w:ascii="Times New Roman" w:hAnsi="Times New Roman" w:cs="Times New Roman"/>
-          <w:color w:val="2E2E2E"/>
-          <w:sz w:val="28"/>
-          <w:szCs w:val="28"/>
-        </w:rPr>
-        <w:t xml:space="preserve">компьютерная сеть, </w:t>
-      </w:r>
-      <w:r>
-        <w:rPr>
-          <w:rFonts w:ascii="Times New Roman" w:hAnsi="Times New Roman" w:cs="Times New Roman"/>
-          <w:color w:val="2E2E2E"/>
-          <w:sz w:val="28"/>
-          <w:szCs w:val="28"/>
-        </w:rPr>
-        <w:t>соединяющая компьютеры на небольшой территории, такой как частные дома, офисные здания и комплексы, учебные заведения.</w:t>
-      </w:r>
-      <w:r>
-        <w:rPr>
-          <w:rFonts w:ascii="Times New Roman" w:hAnsi="Times New Roman" w:cs="Times New Roman"/>
-          <w:color w:val="2E2E2E"/>
-          <w:sz w:val="28"/>
-          <w:szCs w:val="28"/>
-        </w:rPr>
-        <w:t xml:space="preserve"> Позволяет совместно использовать ресурсы компьютеров, подключенных к сети.</w:t>
+        <w:t xml:space="preserve"> глобальная сеть, покрывающая большие географические регионы</w:t>
+      </w:r>
+      <w:r>
+        <w:rPr>
+          <w:rFonts w:ascii="Times New Roman" w:hAnsi="Times New Roman" w:cs="Times New Roman"/>
+          <w:color w:val="2E2E2E"/>
+          <w:sz w:val="28"/>
+          <w:szCs w:val="28"/>
+        </w:rPr>
+        <w:t>.</w:t>
       </w:r>
     </w:p>
     <w:p>
@@ -4831,8 +4948,16 @@
           <w:sz w:val="28"/>
           <w:szCs w:val="28"/>
         </w:rPr>
-        <w:lastRenderedPageBreak/>
-        <w:t xml:space="preserve">Глобальная вычислительная сеть </w:t>
+        <w:t>Региональная вычислительная сеть</w:t>
+      </w:r>
+      <w:r>
+        <w:rPr>
+          <w:rFonts w:ascii="Times New Roman" w:hAnsi="Times New Roman" w:cs="Times New Roman"/>
+          <w:color w:val="2E2E2E"/>
+          <w:sz w:val="28"/>
+          <w:szCs w:val="28"/>
+        </w:rPr>
+        <w:t xml:space="preserve"> </w:t>
       </w:r>
       <w:r>
         <w:rPr>
@@ -4860,7 +4985,7 @@
           <w:szCs w:val="28"/>
           <w:lang w:val="en-US"/>
         </w:rPr>
-        <w:t>WAN</w:t>
+        <w:t>MAN</w:t>
       </w:r>
       <w:r>
         <w:rPr>
@@ -4897,7 +5022,7 @@
           <w:szCs w:val="28"/>
           <w:lang w:val="en-US"/>
         </w:rPr>
-        <w:t>Wide</w:t>
+        <w:t>Metropolitan</w:t>
       </w:r>
       <w:r>
         <w:rPr>
@@ -4962,16 +5087,7 @@
           <w:sz w:val="28"/>
           <w:szCs w:val="28"/>
         </w:rPr>
-        <w:t xml:space="preserve"> глобальная сеть, покрывающая большие географические регионы, включающие в себя как локальные сети, так и прочие телекоммуникационные сети и устройства</w:t>
-      </w:r>
-      <w:r>
-        <w:rPr>
-          <w:rFonts w:ascii="Times New Roman" w:hAnsi="Times New Roman" w:cs="Times New Roman"/>
-          <w:color w:val="2E2E2E"/>
-          <w:sz w:val="28"/>
-          <w:szCs w:val="28"/>
-        </w:rPr>
-        <w:t>.</w:t>
+        <w:t xml:space="preserve"> городские сети между учреждениями в пределах одного или нескольких городов, связывающие много локальных вычислительных сетей.</w:t>
       </w:r>
     </w:p>
     <w:p>
@@ -4995,7 +5111,7 @@
           <w:sz w:val="28"/>
           <w:szCs w:val="28"/>
         </w:rPr>
-        <w:t>Региональная вычислительная сеть</w:t>
+        <w:t>Персональная вычислительная сеть</w:t>
       </w:r>
       <w:r>
         <w:rPr>
@@ -5032,44 +5148,26 @@
           <w:szCs w:val="28"/>
           <w:lang w:val="en-US"/>
         </w:rPr>
-        <w:t>MAN</w:t>
-      </w:r>
-      <w:r>
-        <w:rPr>
-          <w:rFonts w:ascii="Times New Roman" w:hAnsi="Times New Roman" w:cs="Times New Roman"/>
-          <w:color w:val="2E2E2E"/>
-          <w:sz w:val="28"/>
-          <w:szCs w:val="28"/>
-        </w:rPr>
-        <w:t xml:space="preserve"> (</w:t>
-      </w:r>
-      <w:r>
-        <w:rPr>
-          <w:rFonts w:ascii="Times New Roman" w:hAnsi="Times New Roman" w:cs="Times New Roman"/>
-          <w:color w:val="2E2E2E"/>
-          <w:sz w:val="28"/>
-          <w:szCs w:val="28"/>
-        </w:rPr>
-        <w:t>англ</w:t>
-      </w:r>
-      <w:r>
-        <w:rPr>
-          <w:rFonts w:ascii="Times New Roman" w:hAnsi="Times New Roman" w:cs="Times New Roman"/>
-          <w:color w:val="2E2E2E"/>
-          <w:sz w:val="28"/>
-          <w:szCs w:val="28"/>
-        </w:rPr>
-        <w:t xml:space="preserve">. </w:t>
-      </w:r>
-      <w:r>
-        <w:rPr>
-          <w:rFonts w:ascii="Times New Roman" w:hAnsi="Times New Roman" w:cs="Times New Roman"/>
-          <w:color w:val="2E2E2E"/>
-          <w:sz w:val="28"/>
-          <w:szCs w:val="28"/>
-          <w:lang w:val="en-US"/>
-        </w:rPr>
-        <w:t>Metropolitan</w:t>
+        <w:t>PAN</w:t>
+      </w:r>
+      <w:r>
+        <w:rPr>
+          <w:rFonts w:ascii="Times New Roman" w:hAnsi="Times New Roman" w:cs="Times New Roman"/>
+          <w:color w:val="2E2E2E"/>
+          <w:sz w:val="28"/>
+          <w:szCs w:val="28"/>
+        </w:rPr>
+        <w:t xml:space="preserve"> (англ. </w:t>
+      </w:r>
+      <w:r>
+        <w:rPr>
+          <w:rFonts w:ascii="Times New Roman" w:hAnsi="Times New Roman" w:cs="Times New Roman"/>
+          <w:color w:val="2E2E2E"/>
+          <w:sz w:val="28"/>
+          <w:szCs w:val="28"/>
+          <w:lang w:val="en-US"/>
+        </w:rPr>
+        <w:t>Personal</w:t>
       </w:r>
       <w:r>
         <w:rPr>
@@ -5116,25 +5214,79 @@
           <w:sz w:val="28"/>
           <w:szCs w:val="28"/>
         </w:rPr>
-        <w:t xml:space="preserve">) </w:t>
-      </w:r>
-      <w:r>
-        <w:rPr>
-          <w:rFonts w:ascii="Times New Roman" w:hAnsi="Times New Roman" w:cs="Times New Roman"/>
-          <w:color w:val="2E2E2E"/>
-          <w:sz w:val="28"/>
-          <w:szCs w:val="28"/>
-        </w:rPr>
-        <w:t>–</w:t>
-      </w:r>
-      <w:r>
-        <w:rPr>
-          <w:rFonts w:ascii="Times New Roman" w:hAnsi="Times New Roman" w:cs="Times New Roman"/>
-          <w:color w:val="2E2E2E"/>
-          <w:sz w:val="28"/>
-          <w:szCs w:val="28"/>
-        </w:rPr>
-        <w:t xml:space="preserve"> городские сети между учреждениями в пределах одного или нескольких городов, связывающие много локальных вычислительных сетей.</w:t>
+        <w:t xml:space="preserve">) – </w:t>
+      </w:r>
+      <w:r>
+        <w:rPr>
+          <w:rFonts w:ascii="Times New Roman" w:hAnsi="Times New Roman" w:cs="Times New Roman"/>
+          <w:color w:val="2E2E2E"/>
+          <w:sz w:val="28"/>
+          <w:szCs w:val="28"/>
+        </w:rPr>
+        <w:t>персональная</w:t>
+      </w:r>
+      <w:r>
+        <w:rPr>
+          <w:rFonts w:ascii="Times New Roman" w:hAnsi="Times New Roman" w:cs="Times New Roman"/>
+          <w:color w:val="2E2E2E"/>
+          <w:sz w:val="28"/>
+          <w:szCs w:val="28"/>
+        </w:rPr>
+        <w:t xml:space="preserve"> </w:t>
+      </w:r>
+      <w:r>
+        <w:rPr>
+          <w:rFonts w:ascii="Times New Roman" w:hAnsi="Times New Roman" w:cs="Times New Roman"/>
+          <w:color w:val="2E2E2E"/>
+          <w:sz w:val="28"/>
+          <w:szCs w:val="28"/>
+        </w:rPr>
+        <w:t>сеть</w:t>
+      </w:r>
+      <w:r>
+        <w:rPr>
+          <w:rFonts w:ascii="Times New Roman" w:hAnsi="Times New Roman" w:cs="Times New Roman"/>
+          <w:color w:val="2E2E2E"/>
+          <w:sz w:val="28"/>
+          <w:szCs w:val="28"/>
+        </w:rPr>
+        <w:t xml:space="preserve">, </w:t>
+      </w:r>
+      <w:r>
+        <w:rPr>
+          <w:rFonts w:ascii="Times New Roman" w:hAnsi="Times New Roman" w:cs="Times New Roman"/>
+          <w:color w:val="2E2E2E"/>
+          <w:sz w:val="28"/>
+          <w:szCs w:val="28"/>
+        </w:rPr>
+        <w:t>предназначенная для взаимодействия различных устройств, принадлежащих одному владельцу.</w:t>
+      </w:r>
+    </w:p>
+    <w:p>
+      <w:pPr>
+        <w:pStyle w:val="a0"/>
+        <w:jc w:val="both"/>
+        <w:rPr>
+          <w:rFonts w:ascii="Times New Roman" w:hAnsi="Times New Roman" w:cs="Times New Roman"/>
+          <w:color w:val="2E2E2E"/>
+          <w:sz w:val="28"/>
+          <w:szCs w:val="28"/>
+        </w:rPr>
+      </w:pPr>
+    </w:p>
+    <w:p>
+      <w:pPr>
+        <w:pStyle w:val="2"/>
+        <w:jc w:val="center"/>
+        <w:rPr>
+          <w:rFonts w:ascii="Times New Roman" w:hAnsi="Times New Roman" w:cs="Times New Roman"/>
+        </w:rPr>
+      </w:pPr>
+      <w:r>
+        <w:rPr>
+          <w:rFonts w:ascii="Times New Roman" w:hAnsi="Times New Roman" w:cs="Times New Roman"/>
+        </w:rPr>
+        <w:t>Сетевые протоколы</w:t>
       </w:r>
     </w:p>
     <w:p>
@@ -5153,160 +5305,20 @@
         <w:rPr>
           <w:rFonts w:ascii="Times New Roman" w:hAnsi="Times New Roman" w:cs="Times New Roman"/>
           <w:b/>
-          <w:bCs/>
-          <w:color w:val="2E2E2E"/>
-          <w:sz w:val="28"/>
-          <w:szCs w:val="28"/>
-        </w:rPr>
-        <w:t>Персональная вычислительная сеть</w:t>
-      </w:r>
-      <w:r>
-        <w:rPr>
-          <w:rFonts w:ascii="Times New Roman" w:hAnsi="Times New Roman" w:cs="Times New Roman"/>
-          <w:color w:val="2E2E2E"/>
-          <w:sz w:val="28"/>
-          <w:szCs w:val="28"/>
-        </w:rPr>
-        <w:t xml:space="preserve"> </w:t>
-      </w:r>
-      <w:r>
-        <w:rPr>
-          <w:rFonts w:ascii="Times New Roman" w:hAnsi="Times New Roman" w:cs="Times New Roman"/>
-          <w:color w:val="2E2E2E"/>
-          <w:sz w:val="28"/>
-          <w:szCs w:val="28"/>
-        </w:rPr>
-        <w:t>–</w:t>
-      </w:r>
-      <w:r>
-        <w:rPr>
-          <w:rFonts w:ascii="Times New Roman" w:hAnsi="Times New Roman" w:cs="Times New Roman"/>
-          <w:color w:val="2E2E2E"/>
-          <w:sz w:val="28"/>
-          <w:szCs w:val="28"/>
-        </w:rPr>
-        <w:t xml:space="preserve"> </w:t>
-      </w:r>
-      <w:r>
-        <w:rPr>
-          <w:rFonts w:ascii="Times New Roman" w:hAnsi="Times New Roman" w:cs="Times New Roman"/>
-          <w:color w:val="2E2E2E"/>
-          <w:sz w:val="28"/>
-          <w:szCs w:val="28"/>
-          <w:lang w:val="en-US"/>
-        </w:rPr>
-        <w:t>PAN</w:t>
-      </w:r>
-      <w:r>
-        <w:rPr>
-          <w:rFonts w:ascii="Times New Roman" w:hAnsi="Times New Roman" w:cs="Times New Roman"/>
-          <w:color w:val="2E2E2E"/>
-          <w:sz w:val="28"/>
-          <w:szCs w:val="28"/>
-        </w:rPr>
-        <w:t xml:space="preserve"> (англ. </w:t>
-      </w:r>
-      <w:r>
-        <w:rPr>
-          <w:rFonts w:ascii="Times New Roman" w:hAnsi="Times New Roman" w:cs="Times New Roman"/>
-          <w:color w:val="2E2E2E"/>
-          <w:sz w:val="28"/>
-          <w:szCs w:val="28"/>
-          <w:lang w:val="en-US"/>
-        </w:rPr>
-        <w:t>Personal</w:t>
-      </w:r>
-      <w:r>
-        <w:rPr>
-          <w:rFonts w:ascii="Times New Roman" w:hAnsi="Times New Roman" w:cs="Times New Roman"/>
-          <w:color w:val="2E2E2E"/>
-          <w:sz w:val="28"/>
-          <w:szCs w:val="28"/>
-        </w:rPr>
-        <w:t xml:space="preserve"> </w:t>
-      </w:r>
-      <w:r>
-        <w:rPr>
-          <w:rFonts w:ascii="Times New Roman" w:hAnsi="Times New Roman" w:cs="Times New Roman"/>
-          <w:color w:val="2E2E2E"/>
-          <w:sz w:val="28"/>
-          <w:szCs w:val="28"/>
-          <w:lang w:val="en-US"/>
-        </w:rPr>
-        <w:t>Area</w:t>
-      </w:r>
-      <w:r>
-        <w:rPr>
-          <w:rFonts w:ascii="Times New Roman" w:hAnsi="Times New Roman" w:cs="Times New Roman"/>
-          <w:color w:val="2E2E2E"/>
-          <w:sz w:val="28"/>
-          <w:szCs w:val="28"/>
-        </w:rPr>
-        <w:t xml:space="preserve"> </w:t>
-      </w:r>
-      <w:r>
-        <w:rPr>
-          <w:rFonts w:ascii="Times New Roman" w:hAnsi="Times New Roman" w:cs="Times New Roman"/>
-          <w:color w:val="2E2E2E"/>
-          <w:sz w:val="28"/>
-          <w:szCs w:val="28"/>
-          <w:lang w:val="en-US"/>
-        </w:rPr>
-        <w:t>Network</w:t>
-      </w:r>
-      <w:r>
-        <w:rPr>
-          <w:rFonts w:ascii="Times New Roman" w:hAnsi="Times New Roman" w:cs="Times New Roman"/>
-          <w:color w:val="2E2E2E"/>
-          <w:sz w:val="28"/>
-          <w:szCs w:val="28"/>
-        </w:rPr>
-        <w:t xml:space="preserve">) – </w:t>
-      </w:r>
-      <w:r>
-        <w:rPr>
-          <w:rFonts w:ascii="Times New Roman" w:hAnsi="Times New Roman" w:cs="Times New Roman"/>
-          <w:color w:val="2E2E2E"/>
-          <w:sz w:val="28"/>
-          <w:szCs w:val="28"/>
-        </w:rPr>
-        <w:t>персональная</w:t>
-      </w:r>
-      <w:r>
-        <w:rPr>
-          <w:rFonts w:ascii="Times New Roman" w:hAnsi="Times New Roman" w:cs="Times New Roman"/>
-          <w:color w:val="2E2E2E"/>
-          <w:sz w:val="28"/>
-          <w:szCs w:val="28"/>
-        </w:rPr>
-        <w:t xml:space="preserve"> </w:t>
-      </w:r>
-      <w:r>
-        <w:rPr>
-          <w:rFonts w:ascii="Times New Roman" w:hAnsi="Times New Roman" w:cs="Times New Roman"/>
-          <w:color w:val="2E2E2E"/>
-          <w:sz w:val="28"/>
-          <w:szCs w:val="28"/>
-        </w:rPr>
-        <w:t>сеть</w:t>
-      </w:r>
-      <w:r>
-        <w:rPr>
-          <w:rFonts w:ascii="Times New Roman" w:hAnsi="Times New Roman" w:cs="Times New Roman"/>
-          <w:color w:val="2E2E2E"/>
-          <w:sz w:val="28"/>
-          <w:szCs w:val="28"/>
-        </w:rPr>
-        <w:t xml:space="preserve">, </w:t>
-      </w:r>
-      <w:r>
-        <w:rPr>
-          <w:rFonts w:ascii="Times New Roman" w:hAnsi="Times New Roman" w:cs="Times New Roman"/>
-          <w:color w:val="2E2E2E"/>
-          <w:sz w:val="28"/>
-          <w:szCs w:val="28"/>
-        </w:rPr>
-        <w:t>предназначенная для взаимодействия различных устройств, принадлежащих одному владельцу.</w:t>
+          <w:color w:val="2E2E2E"/>
+          <w:sz w:val="28"/>
+          <w:szCs w:val="28"/>
+        </w:rPr>
+        <w:t>Сетевой протокол</w:t>
+      </w:r>
+      <w:r>
+        <w:rPr>
+          <w:rFonts w:ascii="Times New Roman" w:hAnsi="Times New Roman" w:cs="Times New Roman"/>
+          <w:color w:val="2E2E2E"/>
+          <w:sz w:val="28"/>
+          <w:szCs w:val="28"/>
+        </w:rPr>
+        <w:t xml:space="preserve"> - это набор правил, управляющих тем, как передаются данные между программами и, в данном контексте, между клиентом и сервером баз данных.</w:t>
       </w:r>
     </w:p>
     <w:p>
@@ -5321,26 +5333,120 @@
           <w:szCs w:val="28"/>
         </w:rPr>
       </w:pPr>
-    </w:p>
-    <w:p>
-      <w:pPr>
-        <w:pStyle w:val="2"/>
-        <w:jc w:val="center"/>
-        <w:rPr>
-          <w:rFonts w:ascii="Times New Roman" w:hAnsi="Times New Roman" w:cs="Times New Roman"/>
-        </w:rPr>
-      </w:pPr>
-      <w:r>
-        <w:rPr>
-          <w:rFonts w:ascii="Times New Roman" w:hAnsi="Times New Roman" w:cs="Times New Roman"/>
-        </w:rPr>
-        <w:t>Сетевые протоколы</w:t>
-      </w:r>
-    </w:p>
-    <w:p>
-      <w:pPr>
-        <w:pStyle w:val="a0"/>
-      </w:pPr>
+      <w:r>
+        <w:rPr>
+          <w:rFonts w:ascii="Times New Roman" w:hAnsi="Times New Roman" w:cs="Times New Roman"/>
+          <w:b/>
+          <w:color w:val="2E2E2E"/>
+          <w:sz w:val="28"/>
+          <w:szCs w:val="28"/>
+          <w:lang w:val="en-US"/>
+        </w:rPr>
+        <w:t>IP</w:t>
+      </w:r>
+      <w:r>
+        <w:rPr>
+          <w:rFonts w:ascii="Times New Roman" w:hAnsi="Times New Roman" w:cs="Times New Roman"/>
+          <w:color w:val="2E2E2E"/>
+          <w:sz w:val="28"/>
+          <w:szCs w:val="28"/>
+        </w:rPr>
+        <w:t xml:space="preserve"> (</w:t>
+      </w:r>
+      <w:r>
+        <w:rPr>
+          <w:rFonts w:ascii="Times New Roman" w:hAnsi="Times New Roman" w:cs="Times New Roman"/>
+          <w:color w:val="2E2E2E"/>
+          <w:sz w:val="28"/>
+          <w:szCs w:val="28"/>
+          <w:lang w:val="en-US"/>
+        </w:rPr>
+        <w:t>Internet</w:t>
+      </w:r>
+      <w:r>
+        <w:rPr>
+          <w:rFonts w:ascii="Times New Roman" w:hAnsi="Times New Roman" w:cs="Times New Roman"/>
+          <w:color w:val="2E2E2E"/>
+          <w:sz w:val="28"/>
+          <w:szCs w:val="28"/>
+        </w:rPr>
+        <w:t xml:space="preserve"> </w:t>
+      </w:r>
+      <w:r>
+        <w:rPr>
+          <w:rFonts w:ascii="Times New Roman" w:hAnsi="Times New Roman" w:cs="Times New Roman"/>
+          <w:color w:val="2E2E2E"/>
+          <w:sz w:val="28"/>
+          <w:szCs w:val="28"/>
+          <w:lang w:val="en-US"/>
+        </w:rPr>
+        <w:t>Protocol</w:t>
+      </w:r>
+      <w:r>
+        <w:rPr>
+          <w:rFonts w:ascii="Times New Roman" w:hAnsi="Times New Roman" w:cs="Times New Roman"/>
+          <w:color w:val="2E2E2E"/>
+          <w:sz w:val="28"/>
+          <w:szCs w:val="28"/>
+        </w:rPr>
+        <w:t xml:space="preserve">) — маршрутизируемый протокол сетевого уровня. </w:t>
+      </w:r>
+      <w:r>
+        <w:rPr>
+          <w:rFonts w:ascii="Times New Roman" w:hAnsi="Times New Roman" w:cs="Times New Roman"/>
+          <w:color w:val="2E2E2E"/>
+          <w:sz w:val="28"/>
+          <w:szCs w:val="28"/>
+        </w:rPr>
+        <w:t xml:space="preserve">Именно </w:t>
+      </w:r>
+      <w:r>
+        <w:rPr>
+          <w:rFonts w:ascii="Times New Roman" w:hAnsi="Times New Roman" w:cs="Times New Roman"/>
+          <w:color w:val="2E2E2E"/>
+          <w:sz w:val="28"/>
+          <w:szCs w:val="28"/>
+          <w:lang w:val="en-US"/>
+        </w:rPr>
+        <w:t>IP</w:t>
+      </w:r>
+      <w:r>
+        <w:rPr>
+          <w:rFonts w:ascii="Times New Roman" w:hAnsi="Times New Roman" w:cs="Times New Roman"/>
+          <w:color w:val="2E2E2E"/>
+          <w:sz w:val="28"/>
+          <w:szCs w:val="28"/>
+        </w:rPr>
+        <w:t xml:space="preserve"> стал тем протоколом, который объединил компьютерные сети во всемирную сеть Интернет. Неотъемлемой частью протокола является адресация сети</w:t>
+      </w:r>
+      <w:r>
+        <w:rPr>
+          <w:rFonts w:ascii="Times New Roman" w:hAnsi="Times New Roman" w:cs="Times New Roman"/>
+          <w:color w:val="2E2E2E"/>
+          <w:sz w:val="28"/>
+          <w:szCs w:val="28"/>
+        </w:rPr>
+        <w:t xml:space="preserve"> (</w:t>
+      </w:r>
+      <w:r>
+        <w:rPr>
+          <w:rFonts w:ascii="Times New Roman" w:hAnsi="Times New Roman" w:cs="Times New Roman"/>
+          <w:color w:val="2E2E2E"/>
+          <w:sz w:val="28"/>
+          <w:szCs w:val="28"/>
+          <w:lang w:val="en-US"/>
+        </w:rPr>
+        <w:t>IP</w:t>
+      </w:r>
+      <w:r>
+        <w:rPr>
+          <w:rFonts w:ascii="Times New Roman" w:hAnsi="Times New Roman" w:cs="Times New Roman"/>
+          <w:color w:val="2E2E2E"/>
+          <w:sz w:val="28"/>
+          <w:szCs w:val="28"/>
+        </w:rPr>
+        <w:t>-адреса).</w:t>
+      </w:r>
     </w:p>
     <w:p>
       <w:pPr>
@@ -5358,13 +5464,13 @@
         <w:rPr>
           <w:rFonts w:ascii="Times New Roman" w:hAnsi="Times New Roman" w:cs="Times New Roman"/>
           <w:b/>
-          <w:bCs/>
-          <w:color w:val="2E2E2E"/>
-          <w:sz w:val="28"/>
-          <w:szCs w:val="28"/>
-          <w:lang w:val="en-US"/>
-        </w:rPr>
-        <w:t>DHCP</w:t>
+          <w:color w:val="2E2E2E"/>
+          <w:sz w:val="28"/>
+          <w:szCs w:val="28"/>
+          <w:lang w:val="en-US"/>
+        </w:rPr>
+        <w:lastRenderedPageBreak/>
+        <w:t>TCP</w:t>
       </w:r>
       <w:r>
         <w:rPr>
@@ -5381,27 +5487,9 @@
           <w:color w:val="2E2E2E"/>
           <w:sz w:val="28"/>
           <w:szCs w:val="28"/>
-        </w:rPr>
-        <w:t>англ</w:t>
-      </w:r>
-      <w:r>
-        <w:rPr>
-          <w:rFonts w:ascii="Times New Roman" w:hAnsi="Times New Roman" w:cs="Times New Roman"/>
-          <w:color w:val="2E2E2E"/>
-          <w:sz w:val="28"/>
-          <w:szCs w:val="28"/>
-        </w:rPr>
-        <w:t xml:space="preserve">. </w:t>
-      </w:r>
-      <w:r>
-        <w:rPr>
-          <w:rFonts w:ascii="Times New Roman" w:hAnsi="Times New Roman" w:cs="Times New Roman"/>
-          <w:color w:val="2E2E2E"/>
-          <w:sz w:val="28"/>
-          <w:szCs w:val="28"/>
-          <w:lang w:val="en-US"/>
-        </w:rPr>
-        <w:t>Dynamic</w:t>
+          <w:lang w:val="en-US"/>
+        </w:rPr>
+        <w:t>Transmission</w:t>
       </w:r>
       <w:r>
         <w:rPr>
@@ -5420,7 +5508,7 @@
           <w:szCs w:val="28"/>
           <w:lang w:val="en-US"/>
         </w:rPr>
-        <w:t>Host</w:t>
+        <w:t>Control</w:t>
       </w:r>
       <w:r>
         <w:rPr>
@@ -5439,25 +5527,6 @@
           <w:szCs w:val="28"/>
           <w:lang w:val="en-US"/>
         </w:rPr>
-        <w:t>Configuration</w:t>
-      </w:r>
-      <w:r>
-        <w:rPr>
-          <w:rFonts w:ascii="Times New Roman" w:hAnsi="Times New Roman" w:cs="Times New Roman"/>
-          <w:color w:val="2E2E2E"/>
-          <w:sz w:val="28"/>
-          <w:szCs w:val="28"/>
-        </w:rPr>
-        <w:t xml:space="preserve"> </w:t>
-      </w:r>
-      <w:r>
-        <w:rPr>
-          <w:rFonts w:ascii="Times New Roman" w:hAnsi="Times New Roman" w:cs="Times New Roman"/>
-          <w:color w:val="2E2E2E"/>
-          <w:sz w:val="28"/>
-          <w:szCs w:val="28"/>
-          <w:lang w:val="en-US"/>
-        </w:rPr>
         <w:t>Protocol</w:t>
       </w:r>
       <w:r>
@@ -5467,116 +5536,7 @@
           <w:sz w:val="28"/>
           <w:szCs w:val="28"/>
         </w:rPr>
-        <w:t xml:space="preserve">) – </w:t>
-      </w:r>
-      <w:r>
-        <w:rPr>
-          <w:rFonts w:ascii="Times New Roman" w:hAnsi="Times New Roman" w:cs="Times New Roman"/>
-          <w:color w:val="2E2E2E"/>
-          <w:sz w:val="28"/>
-          <w:szCs w:val="28"/>
-        </w:rPr>
-        <w:t>это</w:t>
-      </w:r>
-      <w:r>
-        <w:rPr>
-          <w:rFonts w:ascii="Times New Roman" w:hAnsi="Times New Roman" w:cs="Times New Roman"/>
-          <w:color w:val="2E2E2E"/>
-          <w:sz w:val="28"/>
-          <w:szCs w:val="28"/>
-        </w:rPr>
-        <w:t xml:space="preserve"> </w:t>
-      </w:r>
-      <w:r>
-        <w:rPr>
-          <w:rFonts w:ascii="Times New Roman" w:hAnsi="Times New Roman" w:cs="Times New Roman"/>
-          <w:color w:val="2E2E2E"/>
-          <w:sz w:val="28"/>
-          <w:szCs w:val="28"/>
-        </w:rPr>
-        <w:t>сетевой</w:t>
-      </w:r>
-      <w:r>
-        <w:rPr>
-          <w:rFonts w:ascii="Times New Roman" w:hAnsi="Times New Roman" w:cs="Times New Roman"/>
-          <w:color w:val="2E2E2E"/>
-          <w:sz w:val="28"/>
-          <w:szCs w:val="28"/>
-        </w:rPr>
-        <w:t xml:space="preserve"> </w:t>
-      </w:r>
-      <w:r>
-        <w:rPr>
-          <w:rFonts w:ascii="Times New Roman" w:hAnsi="Times New Roman" w:cs="Times New Roman"/>
-          <w:color w:val="2E2E2E"/>
-          <w:sz w:val="28"/>
-          <w:szCs w:val="28"/>
-        </w:rPr>
-        <w:t>протокол</w:t>
-      </w:r>
-      <w:r>
-        <w:rPr>
-          <w:rFonts w:ascii="Times New Roman" w:hAnsi="Times New Roman" w:cs="Times New Roman"/>
-          <w:color w:val="2E2E2E"/>
-          <w:sz w:val="28"/>
-          <w:szCs w:val="28"/>
-        </w:rPr>
-        <w:t xml:space="preserve">, </w:t>
-      </w:r>
-      <w:r>
-        <w:rPr>
-          <w:rFonts w:ascii="Times New Roman" w:hAnsi="Times New Roman" w:cs="Times New Roman"/>
-          <w:color w:val="2E2E2E"/>
-          <w:sz w:val="28"/>
-          <w:szCs w:val="28"/>
-        </w:rPr>
-        <w:t>позволяющий</w:t>
-      </w:r>
-      <w:r>
-        <w:rPr>
-          <w:rFonts w:ascii="Times New Roman" w:hAnsi="Times New Roman" w:cs="Times New Roman"/>
-          <w:color w:val="2E2E2E"/>
-          <w:sz w:val="28"/>
-          <w:szCs w:val="28"/>
-        </w:rPr>
-        <w:t xml:space="preserve"> </w:t>
-      </w:r>
-      <w:r>
-        <w:rPr>
-          <w:rFonts w:ascii="Times New Roman" w:hAnsi="Times New Roman" w:cs="Times New Roman"/>
-          <w:color w:val="2E2E2E"/>
-          <w:sz w:val="28"/>
-          <w:szCs w:val="28"/>
-        </w:rPr>
-        <w:t xml:space="preserve">компьютерам автоматически получать </w:t>
-      </w:r>
-      <w:r>
-        <w:rPr>
-          <w:rFonts w:ascii="Times New Roman" w:hAnsi="Times New Roman" w:cs="Times New Roman"/>
-          <w:color w:val="2E2E2E"/>
-          <w:sz w:val="28"/>
-          <w:szCs w:val="28"/>
-          <w:lang w:val="en-US"/>
-        </w:rPr>
-        <w:t>IP</w:t>
-      </w:r>
-      <w:r>
-        <w:rPr>
-          <w:rFonts w:ascii="Times New Roman" w:hAnsi="Times New Roman" w:cs="Times New Roman"/>
-          <w:color w:val="2E2E2E"/>
-          <w:sz w:val="28"/>
-          <w:szCs w:val="28"/>
-        </w:rPr>
-        <w:t>-</w:t>
-      </w:r>
-      <w:r>
-        <w:rPr>
-          <w:rFonts w:ascii="Times New Roman" w:hAnsi="Times New Roman" w:cs="Times New Roman"/>
-          <w:color w:val="2E2E2E"/>
-          <w:sz w:val="28"/>
-          <w:szCs w:val="28"/>
-        </w:rPr>
-        <w:t xml:space="preserve">адрес и другие параметры, необходимые для работы сети </w:t>
+        <w:t xml:space="preserve">) — один из основных протоколов передачи данных интернета. Предназначен для управления передачей данных интернета. Пакеты в </w:t>
       </w:r>
       <w:r>
         <w:rPr>
@@ -5595,26 +5555,7 @@
           <w:sz w:val="28"/>
           <w:szCs w:val="28"/>
         </w:rPr>
-        <w:t>/</w:t>
-      </w:r>
-      <w:r>
-        <w:rPr>
-          <w:rFonts w:ascii="Times New Roman" w:hAnsi="Times New Roman" w:cs="Times New Roman"/>
-          <w:color w:val="2E2E2E"/>
-          <w:sz w:val="28"/>
-          <w:szCs w:val="28"/>
-          <w:lang w:val="en-US"/>
-        </w:rPr>
-        <w:t>IP</w:t>
-      </w:r>
-      <w:r>
-        <w:rPr>
-          <w:rFonts w:ascii="Times New Roman" w:hAnsi="Times New Roman" w:cs="Times New Roman"/>
-          <w:color w:val="2E2E2E"/>
-          <w:sz w:val="28"/>
-          <w:szCs w:val="28"/>
-        </w:rPr>
-        <w:t>. Данный протокол работает по модели «клиент-сервер».</w:t>
+        <w:t xml:space="preserve"> называются сегментами.</w:t>
       </w:r>
     </w:p>
     <w:p>
@@ -5632,181 +5573,11 @@
       <w:r>
         <w:rPr>
           <w:rFonts w:ascii="Times New Roman" w:hAnsi="Times New Roman" w:cs="Times New Roman"/>
-          <w:b/>
-          <w:bCs/>
-          <w:color w:val="2E2E2E"/>
-          <w:sz w:val="28"/>
-          <w:szCs w:val="28"/>
-          <w:lang w:val="en-US"/>
-        </w:rPr>
-        <w:t>NFS</w:t>
-      </w:r>
-      <w:r>
-        <w:rPr>
-          <w:rFonts w:ascii="Times New Roman" w:hAnsi="Times New Roman" w:cs="Times New Roman"/>
-          <w:color w:val="2E2E2E"/>
-          <w:sz w:val="28"/>
-          <w:szCs w:val="28"/>
-        </w:rPr>
-        <w:t xml:space="preserve"> (</w:t>
-      </w:r>
-      <w:r>
-        <w:rPr>
-          <w:rFonts w:ascii="Times New Roman" w:hAnsi="Times New Roman" w:cs="Times New Roman"/>
-          <w:color w:val="2E2E2E"/>
-          <w:sz w:val="28"/>
-          <w:szCs w:val="28"/>
-        </w:rPr>
-        <w:t>англ</w:t>
-      </w:r>
-      <w:r>
-        <w:rPr>
-          <w:rFonts w:ascii="Times New Roman" w:hAnsi="Times New Roman" w:cs="Times New Roman"/>
-          <w:color w:val="2E2E2E"/>
-          <w:sz w:val="28"/>
-          <w:szCs w:val="28"/>
-        </w:rPr>
-        <w:t xml:space="preserve">. </w:t>
-      </w:r>
-      <w:r>
-        <w:rPr>
-          <w:rFonts w:ascii="Times New Roman" w:hAnsi="Times New Roman" w:cs="Times New Roman"/>
-          <w:color w:val="2E2E2E"/>
-          <w:sz w:val="28"/>
-          <w:szCs w:val="28"/>
-          <w:lang w:val="en-US"/>
-        </w:rPr>
-        <w:t>Network</w:t>
-      </w:r>
-      <w:r>
-        <w:rPr>
-          <w:rFonts w:ascii="Times New Roman" w:hAnsi="Times New Roman" w:cs="Times New Roman"/>
-          <w:color w:val="2E2E2E"/>
-          <w:sz w:val="28"/>
-          <w:szCs w:val="28"/>
-        </w:rPr>
-        <w:t xml:space="preserve"> </w:t>
-      </w:r>
-      <w:r>
-        <w:rPr>
-          <w:rFonts w:ascii="Times New Roman" w:hAnsi="Times New Roman" w:cs="Times New Roman"/>
-          <w:color w:val="2E2E2E"/>
-          <w:sz w:val="28"/>
-          <w:szCs w:val="28"/>
-          <w:lang w:val="en-US"/>
-        </w:rPr>
-        <w:t>File</w:t>
-      </w:r>
-      <w:r>
-        <w:rPr>
-          <w:rFonts w:ascii="Times New Roman" w:hAnsi="Times New Roman" w:cs="Times New Roman"/>
-          <w:color w:val="2E2E2E"/>
-          <w:sz w:val="28"/>
-          <w:szCs w:val="28"/>
-        </w:rPr>
-        <w:t xml:space="preserve"> </w:t>
-      </w:r>
-      <w:r>
-        <w:rPr>
-          <w:rFonts w:ascii="Times New Roman" w:hAnsi="Times New Roman" w:cs="Times New Roman"/>
-          <w:color w:val="2E2E2E"/>
-          <w:sz w:val="28"/>
-          <w:szCs w:val="28"/>
-          <w:lang w:val="en-US"/>
-        </w:rPr>
-        <w:t>System</w:t>
-      </w:r>
-      <w:r>
-        <w:rPr>
-          <w:rFonts w:ascii="Times New Roman" w:hAnsi="Times New Roman" w:cs="Times New Roman"/>
-          <w:color w:val="2E2E2E"/>
-          <w:sz w:val="28"/>
-          <w:szCs w:val="28"/>
-        </w:rPr>
-        <w:t xml:space="preserve">) – </w:t>
-      </w:r>
-      <w:r>
-        <w:rPr>
-          <w:rFonts w:ascii="Times New Roman" w:hAnsi="Times New Roman" w:cs="Times New Roman"/>
-          <w:color w:val="2E2E2E"/>
-          <w:sz w:val="28"/>
-          <w:szCs w:val="28"/>
-        </w:rPr>
-        <w:t>это</w:t>
-      </w:r>
-      <w:r>
-        <w:rPr>
-          <w:rFonts w:ascii="Times New Roman" w:hAnsi="Times New Roman" w:cs="Times New Roman"/>
-          <w:color w:val="2E2E2E"/>
-          <w:sz w:val="28"/>
-          <w:szCs w:val="28"/>
-        </w:rPr>
-        <w:t xml:space="preserve"> </w:t>
-      </w:r>
-      <w:r>
-        <w:rPr>
-          <w:rFonts w:ascii="Times New Roman" w:hAnsi="Times New Roman" w:cs="Times New Roman"/>
-          <w:color w:val="2E2E2E"/>
-          <w:sz w:val="28"/>
-          <w:szCs w:val="28"/>
-        </w:rPr>
-        <w:t>протокол</w:t>
-      </w:r>
-      <w:r>
-        <w:rPr>
-          <w:rFonts w:ascii="Times New Roman" w:hAnsi="Times New Roman" w:cs="Times New Roman"/>
-          <w:color w:val="2E2E2E"/>
-          <w:sz w:val="28"/>
-          <w:szCs w:val="28"/>
-        </w:rPr>
-        <w:t xml:space="preserve"> </w:t>
-      </w:r>
-      <w:r>
-        <w:rPr>
-          <w:rFonts w:ascii="Times New Roman" w:hAnsi="Times New Roman" w:cs="Times New Roman"/>
-          <w:color w:val="2E2E2E"/>
-          <w:sz w:val="28"/>
-          <w:szCs w:val="28"/>
-        </w:rPr>
-        <w:t xml:space="preserve">сетевого доступа к файловым системам. </w:t>
-      </w:r>
-      <w:r>
-        <w:rPr>
-          <w:rFonts w:ascii="Times New Roman" w:hAnsi="Times New Roman" w:cs="Times New Roman"/>
-          <w:color w:val="2E2E2E"/>
-          <w:sz w:val="28"/>
-          <w:szCs w:val="28"/>
-          <w:lang w:val="en-US"/>
-        </w:rPr>
-        <w:t>NFS</w:t>
-      </w:r>
-      <w:r>
-        <w:rPr>
-          <w:rFonts w:ascii="Times New Roman" w:hAnsi="Times New Roman" w:cs="Times New Roman"/>
-          <w:color w:val="2E2E2E"/>
-          <w:sz w:val="28"/>
-          <w:szCs w:val="28"/>
-        </w:rPr>
-        <w:t xml:space="preserve"> абстрагирована от типов файловых систем как сервера, так и клиента, существует множество реализаций </w:t>
-      </w:r>
-      <w:r>
-        <w:rPr>
-          <w:rFonts w:ascii="Times New Roman" w:hAnsi="Times New Roman" w:cs="Times New Roman"/>
-          <w:color w:val="2E2E2E"/>
-          <w:sz w:val="28"/>
-          <w:szCs w:val="28"/>
-          <w:lang w:val="en-US"/>
-        </w:rPr>
-        <w:t>NFS</w:t>
-      </w:r>
-      <w:r>
-        <w:rPr>
-          <w:rFonts w:ascii="Times New Roman" w:hAnsi="Times New Roman" w:cs="Times New Roman"/>
-          <w:color w:val="2E2E2E"/>
-          <w:sz w:val="28"/>
-          <w:szCs w:val="28"/>
-        </w:rPr>
-        <w:t>-серверов и клиентов для различных операционных систем и аппаратных архитектур.</w:t>
+          <w:color w:val="2E2E2E"/>
+          <w:sz w:val="28"/>
+          <w:szCs w:val="28"/>
+        </w:rPr>
+        <w:t>Механизм TCP предоставляет поток данных с предварительной установкой соединения, осуществляет повторный запрос данных в случае потери данных и устраняет дублирование при получении двух копий одного пакета, гарантируя тем самым целостность передаваемых данных и уведомление отправителя о результатах передачи.</w:t>
       </w:r>
     </w:p>
     <w:p>
@@ -5825,161 +5596,20 @@
         <w:rPr>
           <w:rFonts w:ascii="Times New Roman" w:hAnsi="Times New Roman" w:cs="Times New Roman"/>
           <w:b/>
-          <w:bCs/>
-          <w:color w:val="2E2E2E"/>
-          <w:sz w:val="28"/>
-          <w:szCs w:val="28"/>
-          <w:lang w:val="en-US"/>
-        </w:rPr>
-        <w:t>DNS</w:t>
-      </w:r>
-      <w:r>
-        <w:rPr>
-          <w:rFonts w:ascii="Times New Roman" w:hAnsi="Times New Roman" w:cs="Times New Roman"/>
-          <w:color w:val="2E2E2E"/>
-          <w:sz w:val="28"/>
-          <w:szCs w:val="28"/>
-        </w:rPr>
-        <w:t xml:space="preserve"> (</w:t>
-      </w:r>
-      <w:r>
-        <w:rPr>
-          <w:rFonts w:ascii="Times New Roman" w:hAnsi="Times New Roman" w:cs="Times New Roman"/>
-          <w:color w:val="2E2E2E"/>
-          <w:sz w:val="28"/>
-          <w:szCs w:val="28"/>
-        </w:rPr>
-        <w:t>англ</w:t>
-      </w:r>
-      <w:r>
-        <w:rPr>
-          <w:rFonts w:ascii="Times New Roman" w:hAnsi="Times New Roman" w:cs="Times New Roman"/>
-          <w:color w:val="2E2E2E"/>
-          <w:sz w:val="28"/>
-          <w:szCs w:val="28"/>
-        </w:rPr>
-        <w:t xml:space="preserve">. </w:t>
-      </w:r>
-      <w:r>
-        <w:rPr>
-          <w:rFonts w:ascii="Times New Roman" w:hAnsi="Times New Roman" w:cs="Times New Roman"/>
-          <w:color w:val="2E2E2E"/>
-          <w:sz w:val="28"/>
-          <w:szCs w:val="28"/>
-          <w:lang w:val="en-US"/>
-        </w:rPr>
-        <w:t>Domain</w:t>
-      </w:r>
-      <w:r>
-        <w:rPr>
-          <w:rFonts w:ascii="Times New Roman" w:hAnsi="Times New Roman" w:cs="Times New Roman"/>
-          <w:color w:val="2E2E2E"/>
-          <w:sz w:val="28"/>
-          <w:szCs w:val="28"/>
-        </w:rPr>
-        <w:t xml:space="preserve"> </w:t>
-      </w:r>
-      <w:r>
-        <w:rPr>
-          <w:rFonts w:ascii="Times New Roman" w:hAnsi="Times New Roman" w:cs="Times New Roman"/>
-          <w:color w:val="2E2E2E"/>
-          <w:sz w:val="28"/>
-          <w:szCs w:val="28"/>
-          <w:lang w:val="en-US"/>
-        </w:rPr>
-        <w:t>Name</w:t>
-      </w:r>
-      <w:r>
-        <w:rPr>
-          <w:rFonts w:ascii="Times New Roman" w:hAnsi="Times New Roman" w:cs="Times New Roman"/>
-          <w:color w:val="2E2E2E"/>
-          <w:sz w:val="28"/>
-          <w:szCs w:val="28"/>
-        </w:rPr>
-        <w:t xml:space="preserve"> </w:t>
-      </w:r>
-      <w:r>
-        <w:rPr>
-          <w:rFonts w:ascii="Times New Roman" w:hAnsi="Times New Roman" w:cs="Times New Roman"/>
-          <w:color w:val="2E2E2E"/>
-          <w:sz w:val="28"/>
-          <w:szCs w:val="28"/>
-          <w:lang w:val="en-US"/>
-        </w:rPr>
-        <w:t>System</w:t>
-      </w:r>
-      <w:r>
-        <w:rPr>
-          <w:rFonts w:ascii="Times New Roman" w:hAnsi="Times New Roman" w:cs="Times New Roman"/>
-          <w:color w:val="2E2E2E"/>
-          <w:sz w:val="28"/>
-          <w:szCs w:val="28"/>
-        </w:rPr>
-        <w:t xml:space="preserve">) – </w:t>
-      </w:r>
-      <w:r>
-        <w:rPr>
-          <w:rFonts w:ascii="Times New Roman" w:hAnsi="Times New Roman" w:cs="Times New Roman"/>
-          <w:color w:val="2E2E2E"/>
-          <w:sz w:val="28"/>
-          <w:szCs w:val="28"/>
-        </w:rPr>
-        <w:t>это</w:t>
-      </w:r>
-      <w:r>
-        <w:rPr>
-          <w:rFonts w:ascii="Times New Roman" w:hAnsi="Times New Roman" w:cs="Times New Roman"/>
-          <w:color w:val="2E2E2E"/>
-          <w:sz w:val="28"/>
-          <w:szCs w:val="28"/>
-        </w:rPr>
-        <w:t xml:space="preserve"> </w:t>
-      </w:r>
-      <w:r>
-        <w:rPr>
-          <w:rFonts w:ascii="Times New Roman" w:hAnsi="Times New Roman" w:cs="Times New Roman"/>
-          <w:color w:val="2E2E2E"/>
-          <w:sz w:val="28"/>
-          <w:szCs w:val="28"/>
-        </w:rPr>
-        <w:t xml:space="preserve">компьютерная распределенная система для получения информации о доменах. Чаще всего используется для получения </w:t>
-      </w:r>
-      <w:r>
-        <w:rPr>
-          <w:rFonts w:ascii="Times New Roman" w:hAnsi="Times New Roman" w:cs="Times New Roman"/>
-          <w:color w:val="2E2E2E"/>
-          <w:sz w:val="28"/>
-          <w:szCs w:val="28"/>
-          <w:lang w:val="en-US"/>
-        </w:rPr>
-        <w:t>IP</w:t>
-      </w:r>
-      <w:r>
-        <w:rPr>
-          <w:rFonts w:ascii="Times New Roman" w:hAnsi="Times New Roman" w:cs="Times New Roman"/>
-          <w:color w:val="2E2E2E"/>
-          <w:sz w:val="28"/>
-          <w:szCs w:val="28"/>
-        </w:rPr>
-        <w:t>-</w:t>
-      </w:r>
-      <w:r>
-        <w:rPr>
-          <w:rFonts w:ascii="Times New Roman" w:hAnsi="Times New Roman" w:cs="Times New Roman"/>
-          <w:color w:val="2E2E2E"/>
-          <w:sz w:val="28"/>
-          <w:szCs w:val="28"/>
-        </w:rPr>
-        <w:t>адреса по имени хоста (компьютера или устройства), получения информации о маршрутизации почты, обслуживающих узлах для протоколов в домене.</w:t>
-      </w:r>
-      <w:r>
-        <w:rPr>
-          <w:rFonts w:ascii="Times New Roman" w:hAnsi="Times New Roman" w:cs="Times New Roman"/>
-          <w:color w:val="2E2E2E"/>
-          <w:sz w:val="28"/>
-          <w:szCs w:val="28"/>
-        </w:rPr>
-        <w:t xml:space="preserve"> </w:t>
+          <w:color w:val="2E2E2E"/>
+          <w:sz w:val="28"/>
+          <w:szCs w:val="28"/>
+        </w:rPr>
+        <w:t>UDP</w:t>
+      </w:r>
+      <w:r>
+        <w:rPr>
+          <w:rFonts w:ascii="Times New Roman" w:hAnsi="Times New Roman" w:cs="Times New Roman"/>
+          <w:color w:val="2E2E2E"/>
+          <w:sz w:val="28"/>
+          <w:szCs w:val="28"/>
+        </w:rPr>
+        <w:t xml:space="preserve"> (User Datagram Protocol) — один из ключевых элементов набора сетевых протоколов для Интернета. С UDP компьютерные приложения могут посылать сообщения (в данном случае называемые датаграммами) другим хостам по IP-сети без необходимости предварительного сообщения для установки специальных каналов передачи или путей данных.</w:t>
       </w:r>
     </w:p>
     <w:p>
@@ -6004,7 +5634,7 @@
           <w:szCs w:val="28"/>
           <w:lang w:val="en-US"/>
         </w:rPr>
-        <w:t>FTP</w:t>
+        <w:t>DHCP</w:t>
       </w:r>
       <w:r>
         <w:rPr>
@@ -6021,27 +5651,9 @@
           <w:color w:val="2E2E2E"/>
           <w:sz w:val="28"/>
           <w:szCs w:val="28"/>
-        </w:rPr>
-        <w:t>англ</w:t>
-      </w:r>
-      <w:r>
-        <w:rPr>
-          <w:rFonts w:ascii="Times New Roman" w:hAnsi="Times New Roman" w:cs="Times New Roman"/>
-          <w:color w:val="2E2E2E"/>
-          <w:sz w:val="28"/>
-          <w:szCs w:val="28"/>
-        </w:rPr>
-        <w:t xml:space="preserve">. </w:t>
-      </w:r>
-      <w:r>
-        <w:rPr>
-          <w:rFonts w:ascii="Times New Roman" w:hAnsi="Times New Roman" w:cs="Times New Roman"/>
-          <w:color w:val="2E2E2E"/>
-          <w:sz w:val="28"/>
-          <w:szCs w:val="28"/>
-          <w:lang w:val="en-US"/>
-        </w:rPr>
-        <w:t>File</w:t>
+          <w:lang w:val="en-US"/>
+        </w:rPr>
+        <w:t>Dynamic</w:t>
       </w:r>
       <w:r>
         <w:rPr>
@@ -6060,7 +5672,7 @@
           <w:szCs w:val="28"/>
           <w:lang w:val="en-US"/>
         </w:rPr>
-        <w:t>Transfer</w:t>
+        <w:t>Host</w:t>
       </w:r>
       <w:r>
         <w:rPr>
@@ -6079,6 +5691,25 @@
           <w:szCs w:val="28"/>
           <w:lang w:val="en-US"/>
         </w:rPr>
+        <w:t>Configuration</w:t>
+      </w:r>
+      <w:r>
+        <w:rPr>
+          <w:rFonts w:ascii="Times New Roman" w:hAnsi="Times New Roman" w:cs="Times New Roman"/>
+          <w:color w:val="2E2E2E"/>
+          <w:sz w:val="28"/>
+          <w:szCs w:val="28"/>
+        </w:rPr>
+        <w:t xml:space="preserve"> </w:t>
+      </w:r>
+      <w:r>
+        <w:rPr>
+          <w:rFonts w:ascii="Times New Roman" w:hAnsi="Times New Roman" w:cs="Times New Roman"/>
+          <w:color w:val="2E2E2E"/>
+          <w:sz w:val="28"/>
+          <w:szCs w:val="28"/>
+          <w:lang w:val="en-US"/>
+        </w:rPr>
         <w:t>Protocol</w:t>
       </w:r>
       <w:r>
@@ -6088,7 +5719,16 @@
           <w:sz w:val="28"/>
           <w:szCs w:val="28"/>
         </w:rPr>
-        <w:t>) –</w:t>
+        <w:t xml:space="preserve">) – </w:t>
+      </w:r>
+      <w:r>
+        <w:rPr>
+          <w:rFonts w:ascii="Times New Roman" w:hAnsi="Times New Roman" w:cs="Times New Roman"/>
+          <w:color w:val="2E2E2E"/>
+          <w:sz w:val="28"/>
+          <w:szCs w:val="28"/>
+        </w:rPr>
+        <w:t>это</w:t>
       </w:r>
       <w:r>
         <w:rPr>
@@ -6106,7 +5746,7 @@
           <w:sz w:val="28"/>
           <w:szCs w:val="28"/>
         </w:rPr>
-        <w:t>стандартный</w:t>
+        <w:t>сетевой</w:t>
       </w:r>
       <w:r>
         <w:rPr>
@@ -6142,7 +5782,53 @@
           <w:sz w:val="28"/>
           <w:szCs w:val="28"/>
         </w:rPr>
-        <w:t xml:space="preserve">предназначенный для передачи файлов по </w:t>
+        <w:t>позволяющий</w:t>
+      </w:r>
+      <w:r>
+        <w:rPr>
+          <w:rFonts w:ascii="Times New Roman" w:hAnsi="Times New Roman" w:cs="Times New Roman"/>
+          <w:color w:val="2E2E2E"/>
+          <w:sz w:val="28"/>
+          <w:szCs w:val="28"/>
+        </w:rPr>
+        <w:t xml:space="preserve"> </w:t>
+      </w:r>
+      <w:r>
+        <w:rPr>
+          <w:rFonts w:ascii="Times New Roman" w:hAnsi="Times New Roman" w:cs="Times New Roman"/>
+          <w:color w:val="2E2E2E"/>
+          <w:sz w:val="28"/>
+          <w:szCs w:val="28"/>
+        </w:rPr>
+        <w:t xml:space="preserve">компьютерам автоматически получать </w:t>
+      </w:r>
+      <w:r>
+        <w:rPr>
+          <w:rFonts w:ascii="Times New Roman" w:hAnsi="Times New Roman" w:cs="Times New Roman"/>
+          <w:color w:val="2E2E2E"/>
+          <w:sz w:val="28"/>
+          <w:szCs w:val="28"/>
+          <w:lang w:val="en-US"/>
+        </w:rPr>
+        <w:t>IP</w:t>
+      </w:r>
+      <w:r>
+        <w:rPr>
+          <w:rFonts w:ascii="Times New Roman" w:hAnsi="Times New Roman" w:cs="Times New Roman"/>
+          <w:color w:val="2E2E2E"/>
+          <w:sz w:val="28"/>
+          <w:szCs w:val="28"/>
+        </w:rPr>
+        <w:t>-</w:t>
+      </w:r>
+      <w:r>
+        <w:rPr>
+          <w:rFonts w:ascii="Times New Roman" w:hAnsi="Times New Roman" w:cs="Times New Roman"/>
+          <w:color w:val="2E2E2E"/>
+          <w:sz w:val="28"/>
+          <w:szCs w:val="28"/>
+        </w:rPr>
+        <w:t xml:space="preserve">адрес и другие параметры, необходимые для работы сети </w:t>
       </w:r>
       <w:r>
         <w:rPr>
@@ -6161,26 +5847,26 @@
           <w:sz w:val="28"/>
           <w:szCs w:val="28"/>
         </w:rPr>
-        <w:t xml:space="preserve">-сетям (например, Интернет). </w:t>
-      </w:r>
-      <w:r>
-        <w:rPr>
-          <w:rFonts w:ascii="Times New Roman" w:hAnsi="Times New Roman" w:cs="Times New Roman"/>
-          <w:color w:val="2E2E2E"/>
-          <w:sz w:val="28"/>
-          <w:szCs w:val="28"/>
-          <w:lang w:val="en-US"/>
-        </w:rPr>
-        <w:t>FTP</w:t>
-      </w:r>
-      <w:r>
-        <w:rPr>
-          <w:rFonts w:ascii="Times New Roman" w:hAnsi="Times New Roman" w:cs="Times New Roman"/>
-          <w:color w:val="2E2E2E"/>
-          <w:sz w:val="28"/>
-          <w:szCs w:val="28"/>
-        </w:rPr>
-        <w:t xml:space="preserve"> часто используется для загрузки сетевых страниц и других документов с частного устройства разработки на открытые сервера хостинга. Протокол построен на архитектуре «клиент-сервер» и использует разные сетевые соединения для передачи команд и данных между клиентом и сервером.</w:t>
+        <w:t>/</w:t>
+      </w:r>
+      <w:r>
+        <w:rPr>
+          <w:rFonts w:ascii="Times New Roman" w:hAnsi="Times New Roman" w:cs="Times New Roman"/>
+          <w:color w:val="2E2E2E"/>
+          <w:sz w:val="28"/>
+          <w:szCs w:val="28"/>
+          <w:lang w:val="en-US"/>
+        </w:rPr>
+        <w:t>IP</w:t>
+      </w:r>
+      <w:r>
+        <w:rPr>
+          <w:rFonts w:ascii="Times New Roman" w:hAnsi="Times New Roman" w:cs="Times New Roman"/>
+          <w:color w:val="2E2E2E"/>
+          <w:sz w:val="28"/>
+          <w:szCs w:val="28"/>
+        </w:rPr>
+        <w:t>. Данный протокол работает по модели «клиент-сервер».</w:t>
       </w:r>
     </w:p>
     <w:p>
@@ -6205,8 +5891,26 @@
           <w:szCs w:val="28"/>
           <w:lang w:val="en-US"/>
         </w:rPr>
-        <w:lastRenderedPageBreak/>
-        <w:t>NIS</w:t>
+        <w:t>NFS</w:t>
+      </w:r>
+      <w:r>
+        <w:rPr>
+          <w:rFonts w:ascii="Times New Roman" w:hAnsi="Times New Roman" w:cs="Times New Roman"/>
+          <w:color w:val="2E2E2E"/>
+          <w:sz w:val="28"/>
+          <w:szCs w:val="28"/>
+        </w:rPr>
+        <w:t xml:space="preserve"> (</w:t>
+      </w:r>
+      <w:r>
+        <w:rPr>
+          <w:rFonts w:ascii="Times New Roman" w:hAnsi="Times New Roman" w:cs="Times New Roman"/>
+          <w:color w:val="2E2E2E"/>
+          <w:sz w:val="28"/>
+          <w:szCs w:val="28"/>
+          <w:lang w:val="en-US"/>
+        </w:rPr>
+        <w:t>Network</w:t>
       </w:r>
       <w:r>
         <w:rPr>
@@ -6223,36 +5927,9 @@
           <w:color w:val="2E2E2E"/>
           <w:sz w:val="28"/>
           <w:szCs w:val="28"/>
-        </w:rPr>
-        <w:t>(</w:t>
-      </w:r>
-      <w:r>
-        <w:rPr>
-          <w:rFonts w:ascii="Times New Roman" w:hAnsi="Times New Roman" w:cs="Times New Roman"/>
-          <w:color w:val="2E2E2E"/>
-          <w:sz w:val="28"/>
-          <w:szCs w:val="28"/>
-        </w:rPr>
-        <w:t>англ</w:t>
-      </w:r>
-      <w:r>
-        <w:rPr>
-          <w:rFonts w:ascii="Times New Roman" w:hAnsi="Times New Roman" w:cs="Times New Roman"/>
-          <w:color w:val="2E2E2E"/>
-          <w:sz w:val="28"/>
-          <w:szCs w:val="28"/>
-        </w:rPr>
-        <w:t xml:space="preserve">. </w:t>
-      </w:r>
-      <w:r>
-        <w:rPr>
-          <w:rFonts w:ascii="Times New Roman" w:hAnsi="Times New Roman" w:cs="Times New Roman"/>
-          <w:color w:val="2E2E2E"/>
-          <w:sz w:val="28"/>
-          <w:szCs w:val="28"/>
-          <w:lang w:val="en-US"/>
-        </w:rPr>
-        <w:t>Network</w:t>
+          <w:lang w:val="en-US"/>
+        </w:rPr>
+        <w:t>File</w:t>
       </w:r>
       <w:r>
         <w:rPr>
@@ -6271,7 +5948,25 @@
           <w:szCs w:val="28"/>
           <w:lang w:val="en-US"/>
         </w:rPr>
-        <w:t>Information</w:t>
+        <w:t>System</w:t>
+      </w:r>
+      <w:r>
+        <w:rPr>
+          <w:rFonts w:ascii="Times New Roman" w:hAnsi="Times New Roman" w:cs="Times New Roman"/>
+          <w:color w:val="2E2E2E"/>
+          <w:sz w:val="28"/>
+          <w:szCs w:val="28"/>
+        </w:rPr>
+        <w:t xml:space="preserve">) – </w:t>
+      </w:r>
+      <w:r>
+        <w:rPr>
+          <w:rFonts w:ascii="Times New Roman" w:hAnsi="Times New Roman" w:cs="Times New Roman"/>
+          <w:color w:val="2E2E2E"/>
+          <w:sz w:val="28"/>
+          <w:szCs w:val="28"/>
+        </w:rPr>
+        <w:t>это</w:t>
       </w:r>
       <w:r>
         <w:rPr>
@@ -6288,27 +5983,8 @@
           <w:color w:val="2E2E2E"/>
           <w:sz w:val="28"/>
           <w:szCs w:val="28"/>
-          <w:lang w:val="en-US"/>
-        </w:rPr>
-        <w:t>Service</w:t>
-      </w:r>
-      <w:r>
-        <w:rPr>
-          <w:rFonts w:ascii="Times New Roman" w:hAnsi="Times New Roman" w:cs="Times New Roman"/>
-          <w:color w:val="2E2E2E"/>
-          <w:sz w:val="28"/>
-          <w:szCs w:val="28"/>
-        </w:rPr>
-        <w:t xml:space="preserve">) – </w:t>
-      </w:r>
-      <w:r>
-        <w:rPr>
-          <w:rFonts w:ascii="Times New Roman" w:hAnsi="Times New Roman" w:cs="Times New Roman"/>
-          <w:color w:val="2E2E2E"/>
-          <w:sz w:val="28"/>
-          <w:szCs w:val="28"/>
-        </w:rPr>
-        <w:t>это</w:t>
+        </w:rPr>
+        <w:t>протокол</w:t>
       </w:r>
       <w:r>
         <w:rPr>
@@ -6326,76 +6002,36 @@
           <w:sz w:val="28"/>
           <w:szCs w:val="28"/>
         </w:rPr>
-        <w:t>клиент</w:t>
-      </w:r>
-      <w:r>
-        <w:rPr>
-          <w:rFonts w:ascii="Times New Roman" w:hAnsi="Times New Roman" w:cs="Times New Roman"/>
-          <w:color w:val="2E2E2E"/>
-          <w:sz w:val="28"/>
-          <w:szCs w:val="28"/>
-        </w:rPr>
-        <w:t>-</w:t>
-      </w:r>
-      <w:r>
-        <w:rPr>
-          <w:rFonts w:ascii="Times New Roman" w:hAnsi="Times New Roman" w:cs="Times New Roman"/>
-          <w:color w:val="2E2E2E"/>
-          <w:sz w:val="28"/>
-          <w:szCs w:val="28"/>
-        </w:rPr>
-        <w:t>серверный</w:t>
-      </w:r>
-      <w:r>
-        <w:rPr>
-          <w:rFonts w:ascii="Times New Roman" w:hAnsi="Times New Roman" w:cs="Times New Roman"/>
-          <w:color w:val="2E2E2E"/>
-          <w:sz w:val="28"/>
-          <w:szCs w:val="28"/>
-        </w:rPr>
-        <w:t xml:space="preserve"> </w:t>
-      </w:r>
-      <w:r>
-        <w:rPr>
-          <w:rFonts w:ascii="Times New Roman" w:hAnsi="Times New Roman" w:cs="Times New Roman"/>
-          <w:color w:val="2E2E2E"/>
-          <w:sz w:val="28"/>
-          <w:szCs w:val="28"/>
-        </w:rPr>
-        <w:t>протокол, который позволяет обеспечивать доступ к системной конфигурации по всей сети.</w:t>
-      </w:r>
-    </w:p>
-    <w:p>
-      <w:pPr>
-        <w:pStyle w:val="a0"/>
-        <w:jc w:val="both"/>
-        <w:rPr>
-          <w:rFonts w:ascii="Times New Roman" w:hAnsi="Times New Roman" w:cs="Times New Roman"/>
-          <w:color w:val="2E2E2E"/>
-          <w:sz w:val="28"/>
-          <w:szCs w:val="28"/>
-        </w:rPr>
-      </w:pPr>
-    </w:p>
-    <w:p>
-      <w:pPr>
-        <w:pStyle w:val="2"/>
-        <w:jc w:val="center"/>
-        <w:rPr>
-          <w:rFonts w:ascii="Times New Roman" w:hAnsi="Times New Roman" w:cs="Times New Roman"/>
-        </w:rPr>
-      </w:pPr>
-      <w:r>
-        <w:rPr>
-          <w:rFonts w:ascii="Times New Roman" w:hAnsi="Times New Roman" w:cs="Times New Roman"/>
-        </w:rPr>
-        <w:t>Используемая ОС</w:t>
-      </w:r>
-    </w:p>
-    <w:p>
-      <w:pPr>
-        <w:pStyle w:val="a0"/>
-      </w:pPr>
+        <w:t xml:space="preserve">сетевого доступа к файловым системам. </w:t>
+      </w:r>
+      <w:r>
+        <w:rPr>
+          <w:rFonts w:ascii="Times New Roman" w:hAnsi="Times New Roman" w:cs="Times New Roman"/>
+          <w:color w:val="2E2E2E"/>
+          <w:sz w:val="28"/>
+          <w:szCs w:val="28"/>
+          <w:lang w:val="en-US"/>
+        </w:rPr>
+        <w:t>NFS</w:t>
+      </w:r>
+      <w:r>
+        <w:rPr>
+          <w:rFonts w:ascii="Times New Roman" w:hAnsi="Times New Roman" w:cs="Times New Roman"/>
+          <w:color w:val="2E2E2E"/>
+          <w:sz w:val="28"/>
+          <w:szCs w:val="28"/>
+        </w:rPr>
+        <w:t xml:space="preserve"> абстрагирована от типов файловых систем как сервера, так и клиента</w:t>
+      </w:r>
+      <w:r>
+        <w:rPr>
+          <w:rFonts w:ascii="Times New Roman" w:hAnsi="Times New Roman" w:cs="Times New Roman"/>
+          <w:color w:val="2E2E2E"/>
+          <w:sz w:val="28"/>
+          <w:szCs w:val="28"/>
+        </w:rPr>
+        <w:t>.</w:t>
+      </w:r>
     </w:p>
     <w:p>
       <w:pPr>
@@ -6419,7 +6055,26 @@
           <w:szCs w:val="28"/>
           <w:lang w:val="en-US"/>
         </w:rPr>
-        <w:t>Ubuntu</w:t>
+        <w:t>DNS</w:t>
+      </w:r>
+      <w:r>
+        <w:rPr>
+          <w:rFonts w:ascii="Times New Roman" w:hAnsi="Times New Roman" w:cs="Times New Roman"/>
+          <w:color w:val="2E2E2E"/>
+          <w:sz w:val="28"/>
+          <w:szCs w:val="28"/>
+        </w:rPr>
+        <w:t xml:space="preserve"> (</w:t>
+      </w:r>
+      <w:r>
+        <w:rPr>
+          <w:rFonts w:ascii="Times New Roman" w:hAnsi="Times New Roman" w:cs="Times New Roman"/>
+          <w:color w:val="2E2E2E"/>
+          <w:sz w:val="28"/>
+          <w:szCs w:val="28"/>
+          <w:lang w:val="en-US"/>
+        </w:rPr>
+        <w:t>Domain</w:t>
       </w:r>
       <w:r>
         <w:rPr>
@@ -6436,55 +6091,9 @@
           <w:color w:val="2E2E2E"/>
           <w:sz w:val="28"/>
           <w:szCs w:val="28"/>
-        </w:rPr>
-        <w:t>–</w:t>
-      </w:r>
-      <w:r>
-        <w:rPr>
-          <w:rFonts w:ascii="Times New Roman" w:hAnsi="Times New Roman" w:cs="Times New Roman"/>
-          <w:color w:val="2E2E2E"/>
-          <w:sz w:val="28"/>
-          <w:szCs w:val="28"/>
-        </w:rPr>
-        <w:t xml:space="preserve"> дистрибутив </w:t>
-      </w:r>
-      <w:r>
-        <w:rPr>
-          <w:rFonts w:ascii="Times New Roman" w:hAnsi="Times New Roman" w:cs="Times New Roman"/>
-          <w:color w:val="2E2E2E"/>
-          <w:sz w:val="28"/>
-          <w:szCs w:val="28"/>
-          <w:lang w:val="en-US"/>
-        </w:rPr>
-        <w:t>GNU</w:t>
-      </w:r>
-      <w:r>
-        <w:rPr>
-          <w:rFonts w:ascii="Times New Roman" w:hAnsi="Times New Roman" w:cs="Times New Roman"/>
-          <w:color w:val="2E2E2E"/>
-          <w:sz w:val="28"/>
-          <w:szCs w:val="28"/>
-        </w:rPr>
-        <w:t>/</w:t>
-      </w:r>
-      <w:r>
-        <w:rPr>
-          <w:rFonts w:ascii="Times New Roman" w:hAnsi="Times New Roman" w:cs="Times New Roman"/>
-          <w:color w:val="2E2E2E"/>
-          <w:sz w:val="28"/>
-          <w:szCs w:val="28"/>
-          <w:lang w:val="en-US"/>
-        </w:rPr>
-        <w:t>Linux</w:t>
-      </w:r>
-      <w:r>
-        <w:rPr>
-          <w:rFonts w:ascii="Times New Roman" w:hAnsi="Times New Roman" w:cs="Times New Roman"/>
-          <w:color w:val="2E2E2E"/>
-          <w:sz w:val="28"/>
-          <w:szCs w:val="28"/>
-        </w:rPr>
-        <w:t>, основанный на</w:t>
+          <w:lang w:val="en-US"/>
+        </w:rPr>
+        <w:t>Name</w:t>
       </w:r>
       <w:r>
         <w:rPr>
@@ -6503,7 +6112,25 @@
           <w:szCs w:val="28"/>
           <w:lang w:val="en-US"/>
         </w:rPr>
-        <w:t>Debian</w:t>
+        <w:t>System</w:t>
+      </w:r>
+      <w:r>
+        <w:rPr>
+          <w:rFonts w:ascii="Times New Roman" w:hAnsi="Times New Roman" w:cs="Times New Roman"/>
+          <w:color w:val="2E2E2E"/>
+          <w:sz w:val="28"/>
+          <w:szCs w:val="28"/>
+        </w:rPr>
+        <w:t xml:space="preserve">) – </w:t>
+      </w:r>
+      <w:r>
+        <w:rPr>
+          <w:rFonts w:ascii="Times New Roman" w:hAnsi="Times New Roman" w:cs="Times New Roman"/>
+          <w:color w:val="2E2E2E"/>
+          <w:sz w:val="28"/>
+          <w:szCs w:val="28"/>
+        </w:rPr>
+        <w:t>это</w:t>
       </w:r>
       <w:r>
         <w:rPr>
@@ -6520,102 +6147,36 @@
           <w:color w:val="2E2E2E"/>
           <w:sz w:val="28"/>
           <w:szCs w:val="28"/>
-          <w:lang w:val="en-US"/>
-        </w:rPr>
-        <w:t>GNU</w:t>
-      </w:r>
-      <w:r>
-        <w:rPr>
-          <w:rFonts w:ascii="Times New Roman" w:hAnsi="Times New Roman" w:cs="Times New Roman"/>
-          <w:color w:val="2E2E2E"/>
-          <w:sz w:val="28"/>
-          <w:szCs w:val="28"/>
-        </w:rPr>
-        <w:t>/</w:t>
-      </w:r>
-      <w:r>
-        <w:rPr>
-          <w:rFonts w:ascii="Times New Roman" w:hAnsi="Times New Roman" w:cs="Times New Roman"/>
-          <w:color w:val="2E2E2E"/>
-          <w:sz w:val="28"/>
-          <w:szCs w:val="28"/>
-          <w:lang w:val="en-US"/>
-        </w:rPr>
-        <w:t>Linux</w:t>
-      </w:r>
-      <w:r>
-        <w:rPr>
-          <w:rFonts w:ascii="Times New Roman" w:hAnsi="Times New Roman" w:cs="Times New Roman"/>
-          <w:color w:val="2E2E2E"/>
-          <w:sz w:val="28"/>
-          <w:szCs w:val="28"/>
-        </w:rPr>
-        <w:t>.</w:t>
-      </w:r>
-      <w:r>
-        <w:rPr>
-          <w:rFonts w:ascii="Times New Roman" w:hAnsi="Times New Roman" w:cs="Times New Roman"/>
-          <w:color w:val="2E2E2E"/>
-          <w:sz w:val="28"/>
-          <w:szCs w:val="28"/>
-        </w:rPr>
-        <w:t xml:space="preserve"> </w:t>
-      </w:r>
-      <w:r>
-        <w:rPr>
-          <w:rFonts w:ascii="Times New Roman" w:hAnsi="Times New Roman" w:cs="Times New Roman"/>
-          <w:color w:val="2E2E2E"/>
-          <w:sz w:val="28"/>
-          <w:szCs w:val="28"/>
-        </w:rPr>
-        <w:t>Это</w:t>
-      </w:r>
-      <w:r>
-        <w:rPr>
-          <w:rFonts w:ascii="Times New Roman" w:hAnsi="Times New Roman" w:cs="Times New Roman"/>
-          <w:color w:val="2E2E2E"/>
-          <w:sz w:val="28"/>
-          <w:szCs w:val="28"/>
-        </w:rPr>
-        <w:t xml:space="preserve"> бесплатная операционная система с открытым исходным кодом, разработанная </w:t>
-      </w:r>
-      <w:r>
-        <w:rPr>
-          <w:rFonts w:ascii="Times New Roman" w:hAnsi="Times New Roman" w:cs="Times New Roman"/>
-          <w:color w:val="2E2E2E"/>
-          <w:sz w:val="28"/>
-          <w:szCs w:val="28"/>
-          <w:lang w:val="en-US"/>
-        </w:rPr>
-        <w:t>Canonical</w:t>
-      </w:r>
-      <w:r>
-        <w:rPr>
-          <w:rFonts w:ascii="Times New Roman" w:hAnsi="Times New Roman" w:cs="Times New Roman"/>
-          <w:color w:val="2E2E2E"/>
-          <w:sz w:val="28"/>
-          <w:szCs w:val="28"/>
-        </w:rPr>
-        <w:t xml:space="preserve"> </w:t>
-      </w:r>
-      <w:r>
-        <w:rPr>
-          <w:rFonts w:ascii="Times New Roman" w:hAnsi="Times New Roman" w:cs="Times New Roman"/>
-          <w:color w:val="2E2E2E"/>
-          <w:sz w:val="28"/>
-          <w:szCs w:val="28"/>
-          <w:lang w:val="en-US"/>
-        </w:rPr>
-        <w:t>Ltd</w:t>
-      </w:r>
-      <w:r>
-        <w:rPr>
-          <w:rFonts w:ascii="Times New Roman" w:hAnsi="Times New Roman" w:cs="Times New Roman"/>
-          <w:color w:val="2E2E2E"/>
-          <w:sz w:val="28"/>
-          <w:szCs w:val="28"/>
-        </w:rPr>
-        <w:t>..</w:t>
+        </w:rPr>
+        <w:t xml:space="preserve">компьютерная распределенная система для получения информации о доменах. Чаще всего используется для получения </w:t>
+      </w:r>
+      <w:r>
+        <w:rPr>
+          <w:rFonts w:ascii="Times New Roman" w:hAnsi="Times New Roman" w:cs="Times New Roman"/>
+          <w:color w:val="2E2E2E"/>
+          <w:sz w:val="28"/>
+          <w:szCs w:val="28"/>
+          <w:lang w:val="en-US"/>
+        </w:rPr>
+        <w:t>IP</w:t>
+      </w:r>
+      <w:r>
+        <w:rPr>
+          <w:rFonts w:ascii="Times New Roman" w:hAnsi="Times New Roman" w:cs="Times New Roman"/>
+          <w:color w:val="2E2E2E"/>
+          <w:sz w:val="28"/>
+          <w:szCs w:val="28"/>
+        </w:rPr>
+        <w:t>-</w:t>
+      </w:r>
+      <w:r>
+        <w:rPr>
+          <w:rFonts w:ascii="Times New Roman" w:hAnsi="Times New Roman" w:cs="Times New Roman"/>
+          <w:color w:val="2E2E2E"/>
+          <w:sz w:val="28"/>
+          <w:szCs w:val="28"/>
+        </w:rPr>
+        <w:t>адреса по имени хоста (компьютера или устройства), получения информации о маршрутизации почты, обслуживающих узлах для протоколов в домене.</w:t>
       </w:r>
       <w:r>
         <w:rPr>
@@ -6642,40 +6203,33 @@
       <w:r>
         <w:rPr>
           <w:rFonts w:ascii="Times New Roman" w:hAnsi="Times New Roman" w:cs="Times New Roman"/>
-          <w:color w:val="2E2E2E"/>
-          <w:sz w:val="28"/>
-          <w:szCs w:val="28"/>
-        </w:rPr>
-        <w:t xml:space="preserve">В качестве графической оболочки выступает </w:t>
-      </w:r>
-      <w:r>
-        <w:rPr>
-          <w:rFonts w:ascii="Times New Roman" w:hAnsi="Times New Roman" w:cs="Times New Roman"/>
-          <w:color w:val="2E2E2E"/>
-          <w:sz w:val="28"/>
-          <w:szCs w:val="28"/>
-          <w:lang w:val="en-US"/>
-        </w:rPr>
-        <w:t>Unity</w:t>
-      </w:r>
-      <w:r>
-        <w:rPr>
-          <w:rFonts w:ascii="Times New Roman" w:hAnsi="Times New Roman" w:cs="Times New Roman"/>
-          <w:color w:val="2E2E2E"/>
-          <w:sz w:val="28"/>
-          <w:szCs w:val="28"/>
-        </w:rPr>
-        <w:t xml:space="preserve">, Однако это очень популярный дистрибутив, поэтому у него много производных дистрибутивов с другими графическими оболочками, например: </w:t>
-      </w:r>
-      <w:r>
-        <w:rPr>
-          <w:rFonts w:ascii="Times New Roman" w:hAnsi="Times New Roman" w:cs="Times New Roman"/>
-          <w:color w:val="2E2E2E"/>
-          <w:sz w:val="28"/>
-          <w:szCs w:val="28"/>
-          <w:lang w:val="en-US"/>
-        </w:rPr>
-        <w:t>Kubuntu</w:t>
+          <w:b/>
+          <w:bCs/>
+          <w:color w:val="2E2E2E"/>
+          <w:sz w:val="28"/>
+          <w:szCs w:val="28"/>
+          <w:lang w:val="en-US"/>
+        </w:rPr>
+        <w:t>FTP</w:t>
+      </w:r>
+      <w:r>
+        <w:rPr>
+          <w:rFonts w:ascii="Times New Roman" w:hAnsi="Times New Roman" w:cs="Times New Roman"/>
+          <w:color w:val="2E2E2E"/>
+          <w:sz w:val="28"/>
+          <w:szCs w:val="28"/>
+        </w:rPr>
+        <w:t xml:space="preserve"> (</w:t>
+      </w:r>
+      <w:r>
+        <w:rPr>
+          <w:rFonts w:ascii="Times New Roman" w:hAnsi="Times New Roman" w:cs="Times New Roman"/>
+          <w:color w:val="2E2E2E"/>
+          <w:sz w:val="28"/>
+          <w:szCs w:val="28"/>
+          <w:lang w:val="en-US"/>
+        </w:rPr>
+        <w:t>File</w:t>
       </w:r>
       <w:r>
         <w:rPr>
@@ -6692,8 +6246,9 @@
           <w:color w:val="2E2E2E"/>
           <w:sz w:val="28"/>
           <w:szCs w:val="28"/>
-        </w:rPr>
-        <w:t>со средой рабочего стола</w:t>
+          <w:lang w:val="en-US"/>
+        </w:rPr>
+        <w:t>Transfer</w:t>
       </w:r>
       <w:r>
         <w:rPr>
@@ -6712,7 +6267,52 @@
           <w:szCs w:val="28"/>
           <w:lang w:val="en-US"/>
         </w:rPr>
-        <w:t>KDE</w:t>
+        <w:t>Protocol</w:t>
+      </w:r>
+      <w:r>
+        <w:rPr>
+          <w:rFonts w:ascii="Times New Roman" w:hAnsi="Times New Roman" w:cs="Times New Roman"/>
+          <w:color w:val="2E2E2E"/>
+          <w:sz w:val="28"/>
+          <w:szCs w:val="28"/>
+        </w:rPr>
+        <w:t>) –</w:t>
+      </w:r>
+      <w:r>
+        <w:rPr>
+          <w:rFonts w:ascii="Times New Roman" w:hAnsi="Times New Roman" w:cs="Times New Roman"/>
+          <w:color w:val="2E2E2E"/>
+          <w:sz w:val="28"/>
+          <w:szCs w:val="28"/>
+        </w:rPr>
+        <w:t xml:space="preserve"> </w:t>
+      </w:r>
+      <w:r>
+        <w:rPr>
+          <w:rFonts w:ascii="Times New Roman" w:hAnsi="Times New Roman" w:cs="Times New Roman"/>
+          <w:color w:val="2E2E2E"/>
+          <w:sz w:val="28"/>
+          <w:szCs w:val="28"/>
+        </w:rPr>
+        <w:t>стандартный</w:t>
+      </w:r>
+      <w:r>
+        <w:rPr>
+          <w:rFonts w:ascii="Times New Roman" w:hAnsi="Times New Roman" w:cs="Times New Roman"/>
+          <w:color w:val="2E2E2E"/>
+          <w:sz w:val="28"/>
+          <w:szCs w:val="28"/>
+        </w:rPr>
+        <w:t xml:space="preserve"> </w:t>
+      </w:r>
+      <w:r>
+        <w:rPr>
+          <w:rFonts w:ascii="Times New Roman" w:hAnsi="Times New Roman" w:cs="Times New Roman"/>
+          <w:color w:val="2E2E2E"/>
+          <w:sz w:val="28"/>
+          <w:szCs w:val="28"/>
+        </w:rPr>
+        <w:t>протокол</w:t>
       </w:r>
       <w:r>
         <w:rPr>
@@ -6729,217 +6329,46 @@
           <w:color w:val="2E2E2E"/>
           <w:sz w:val="28"/>
           <w:szCs w:val="28"/>
-          <w:lang w:val="en-US"/>
-        </w:rPr>
-        <w:t>Lubuntu</w:t>
-      </w:r>
-      <w:r>
-        <w:rPr>
-          <w:rFonts w:ascii="Times New Roman" w:hAnsi="Times New Roman" w:cs="Times New Roman"/>
-          <w:color w:val="2E2E2E"/>
-          <w:sz w:val="28"/>
-          <w:szCs w:val="28"/>
-        </w:rPr>
-        <w:t xml:space="preserve"> с </w:t>
-      </w:r>
-      <w:r>
-        <w:rPr>
-          <w:rFonts w:ascii="Times New Roman" w:hAnsi="Times New Roman" w:cs="Times New Roman"/>
-          <w:color w:val="2E2E2E"/>
-          <w:sz w:val="28"/>
-          <w:szCs w:val="28"/>
-          <w:lang w:val="en-US"/>
-        </w:rPr>
-        <w:t>LXDE</w:t>
-      </w:r>
-      <w:r>
-        <w:rPr>
-          <w:rFonts w:ascii="Times New Roman" w:hAnsi="Times New Roman" w:cs="Times New Roman"/>
-          <w:color w:val="2E2E2E"/>
-          <w:sz w:val="28"/>
-          <w:szCs w:val="28"/>
-        </w:rPr>
-        <w:t xml:space="preserve">, </w:t>
-      </w:r>
-      <w:r>
-        <w:rPr>
-          <w:rFonts w:ascii="Times New Roman" w:hAnsi="Times New Roman" w:cs="Times New Roman"/>
-          <w:color w:val="2E2E2E"/>
-          <w:sz w:val="28"/>
-          <w:szCs w:val="28"/>
-          <w:lang w:val="en-US"/>
-        </w:rPr>
-        <w:t>Ubuntu</w:t>
-      </w:r>
-      <w:r>
-        <w:rPr>
-          <w:rFonts w:ascii="Times New Roman" w:hAnsi="Times New Roman" w:cs="Times New Roman"/>
-          <w:color w:val="2E2E2E"/>
-          <w:sz w:val="28"/>
-          <w:szCs w:val="28"/>
-        </w:rPr>
-        <w:t xml:space="preserve"> </w:t>
-      </w:r>
-      <w:r>
-        <w:rPr>
-          <w:rFonts w:ascii="Times New Roman" w:hAnsi="Times New Roman" w:cs="Times New Roman"/>
-          <w:color w:val="2E2E2E"/>
-          <w:sz w:val="28"/>
-          <w:szCs w:val="28"/>
-          <w:lang w:val="en-US"/>
-        </w:rPr>
-        <w:t>MATE</w:t>
-      </w:r>
-      <w:r>
-        <w:rPr>
-          <w:rFonts w:ascii="Times New Roman" w:hAnsi="Times New Roman" w:cs="Times New Roman"/>
-          <w:color w:val="2E2E2E"/>
-          <w:sz w:val="28"/>
-          <w:szCs w:val="28"/>
-        </w:rPr>
-        <w:t xml:space="preserve">, </w:t>
-      </w:r>
-      <w:r>
-        <w:rPr>
-          <w:rFonts w:ascii="Times New Roman" w:hAnsi="Times New Roman" w:cs="Times New Roman"/>
-          <w:color w:val="2E2E2E"/>
-          <w:sz w:val="28"/>
-          <w:szCs w:val="28"/>
-          <w:lang w:val="en-US"/>
-        </w:rPr>
-        <w:t>Xubuntu</w:t>
-      </w:r>
-      <w:r>
-        <w:rPr>
-          <w:rFonts w:ascii="Times New Roman" w:hAnsi="Times New Roman" w:cs="Times New Roman"/>
-          <w:color w:val="2E2E2E"/>
-          <w:sz w:val="28"/>
-          <w:szCs w:val="28"/>
-        </w:rPr>
-        <w:t xml:space="preserve"> с окружением </w:t>
-      </w:r>
-      <w:r>
-        <w:rPr>
-          <w:rFonts w:ascii="Times New Roman" w:hAnsi="Times New Roman" w:cs="Times New Roman"/>
-          <w:color w:val="2E2E2E"/>
-          <w:sz w:val="28"/>
-          <w:szCs w:val="28"/>
-          <w:lang w:val="en-US"/>
-        </w:rPr>
-        <w:t>Xfce</w:t>
-      </w:r>
-      <w:r>
-        <w:rPr>
-          <w:rFonts w:ascii="Times New Roman" w:hAnsi="Times New Roman" w:cs="Times New Roman"/>
-          <w:color w:val="2E2E2E"/>
-          <w:sz w:val="28"/>
-          <w:szCs w:val="28"/>
-        </w:rPr>
-        <w:t xml:space="preserve">, а также </w:t>
-      </w:r>
-      <w:r>
-        <w:rPr>
-          <w:rFonts w:ascii="Times New Roman" w:hAnsi="Times New Roman" w:cs="Times New Roman"/>
-          <w:color w:val="2E2E2E"/>
-          <w:sz w:val="28"/>
-          <w:szCs w:val="28"/>
-          <w:lang w:val="en-US"/>
-        </w:rPr>
-        <w:t>Ubuntu</w:t>
-      </w:r>
-      <w:r>
-        <w:rPr>
-          <w:rFonts w:ascii="Times New Roman" w:hAnsi="Times New Roman" w:cs="Times New Roman"/>
-          <w:color w:val="2E2E2E"/>
-          <w:sz w:val="28"/>
-          <w:szCs w:val="28"/>
-        </w:rPr>
-        <w:t xml:space="preserve"> с классическим </w:t>
-      </w:r>
-      <w:r>
-        <w:rPr>
-          <w:rFonts w:ascii="Times New Roman" w:hAnsi="Times New Roman" w:cs="Times New Roman"/>
-          <w:color w:val="2E2E2E"/>
-          <w:sz w:val="28"/>
-          <w:szCs w:val="28"/>
-          <w:lang w:val="en-US"/>
-        </w:rPr>
-        <w:t>GNOME</w:t>
-      </w:r>
-      <w:r>
-        <w:rPr>
-          <w:rFonts w:ascii="Times New Roman" w:hAnsi="Times New Roman" w:cs="Times New Roman"/>
-          <w:color w:val="2E2E2E"/>
-          <w:sz w:val="28"/>
-          <w:szCs w:val="28"/>
-        </w:rPr>
-        <w:t xml:space="preserve">. Помимо этих дистрибутивов, которые официально поддерживаются сообществом, на </w:t>
-      </w:r>
-      <w:r>
-        <w:rPr>
-          <w:rFonts w:ascii="Times New Roman" w:hAnsi="Times New Roman" w:cs="Times New Roman"/>
-          <w:color w:val="2E2E2E"/>
-          <w:sz w:val="28"/>
-          <w:szCs w:val="28"/>
-          <w:lang w:val="en-US"/>
-        </w:rPr>
-        <w:t>Ubuntu</w:t>
-      </w:r>
-      <w:r>
-        <w:rPr>
-          <w:rFonts w:ascii="Times New Roman" w:hAnsi="Times New Roman" w:cs="Times New Roman"/>
-          <w:color w:val="2E2E2E"/>
-          <w:sz w:val="28"/>
-          <w:szCs w:val="28"/>
-        </w:rPr>
-        <w:t xml:space="preserve"> основано огромное количество других дистрибутивов, самым известным и популярным из </w:t>
-      </w:r>
-      <w:r>
-        <w:rPr>
-          <w:rFonts w:ascii="Times New Roman" w:hAnsi="Times New Roman" w:cs="Times New Roman"/>
-          <w:color w:val="2E2E2E"/>
-          <w:sz w:val="28"/>
-          <w:szCs w:val="28"/>
-        </w:rPr>
-        <w:t xml:space="preserve">которых является </w:t>
-      </w:r>
-      <w:r>
-        <w:rPr>
-          <w:rFonts w:ascii="Times New Roman" w:hAnsi="Times New Roman" w:cs="Times New Roman"/>
-          <w:color w:val="2E2E2E"/>
-          <w:sz w:val="28"/>
-          <w:szCs w:val="28"/>
-          <w:lang w:val="en-US"/>
-        </w:rPr>
-        <w:t>Linux</w:t>
-      </w:r>
-      <w:r>
-        <w:rPr>
-          <w:rFonts w:ascii="Times New Roman" w:hAnsi="Times New Roman" w:cs="Times New Roman"/>
-          <w:color w:val="2E2E2E"/>
-          <w:sz w:val="28"/>
-          <w:szCs w:val="28"/>
-        </w:rPr>
-        <w:t xml:space="preserve"> </w:t>
-      </w:r>
-      <w:r>
-        <w:rPr>
-          <w:rFonts w:ascii="Times New Roman" w:hAnsi="Times New Roman" w:cs="Times New Roman"/>
-          <w:color w:val="2E2E2E"/>
-          <w:sz w:val="28"/>
-          <w:szCs w:val="28"/>
-          <w:lang w:val="en-US"/>
-        </w:rPr>
-        <w:t>Mint</w:t>
-      </w:r>
-      <w:r>
-        <w:rPr>
-          <w:rFonts w:ascii="Times New Roman" w:hAnsi="Times New Roman" w:cs="Times New Roman"/>
-          <w:color w:val="2E2E2E"/>
-          <w:sz w:val="28"/>
-          <w:szCs w:val="28"/>
-        </w:rPr>
-        <w:t>.</w:t>
+        </w:rPr>
+        <w:t xml:space="preserve">предназначенный для передачи файлов по </w:t>
+      </w:r>
+      <w:r>
+        <w:rPr>
+          <w:rFonts w:ascii="Times New Roman" w:hAnsi="Times New Roman" w:cs="Times New Roman"/>
+          <w:color w:val="2E2E2E"/>
+          <w:sz w:val="28"/>
+          <w:szCs w:val="28"/>
+          <w:lang w:val="en-US"/>
+        </w:rPr>
+        <w:t>TCP</w:t>
+      </w:r>
+      <w:r>
+        <w:rPr>
+          <w:rFonts w:ascii="Times New Roman" w:hAnsi="Times New Roman" w:cs="Times New Roman"/>
+          <w:color w:val="2E2E2E"/>
+          <w:sz w:val="28"/>
+          <w:szCs w:val="28"/>
+        </w:rPr>
+        <w:t xml:space="preserve">-сетям (например, Интернет). </w:t>
+      </w:r>
+      <w:r>
+        <w:rPr>
+          <w:rFonts w:ascii="Times New Roman" w:hAnsi="Times New Roman" w:cs="Times New Roman"/>
+          <w:color w:val="2E2E2E"/>
+          <w:sz w:val="28"/>
+          <w:szCs w:val="28"/>
+          <w:lang w:val="en-US"/>
+        </w:rPr>
+        <w:t>FTP</w:t>
+      </w:r>
+      <w:r>
+        <w:rPr>
+          <w:rFonts w:ascii="Times New Roman" w:hAnsi="Times New Roman" w:cs="Times New Roman"/>
+          <w:color w:val="2E2E2E"/>
+          <w:sz w:val="28"/>
+          <w:szCs w:val="28"/>
+        </w:rPr>
+        <w:t xml:space="preserve"> часто используется для загрузки сетевых страниц и других документов с частного устройства разработки на открытые сервера хостинга. </w:t>
       </w:r>
     </w:p>
     <w:p>
@@ -6957,13 +6386,120 @@
       <w:r>
         <w:rPr>
           <w:rFonts w:ascii="Times New Roman" w:hAnsi="Times New Roman" w:cs="Times New Roman"/>
-          <w:color w:val="2C3142"/>
-          <w:sz w:val="28"/>
-          <w:szCs w:val="28"/>
-          <w:shd w:val="clear" w:color="auto" w:fill="FFFFFF"/>
-        </w:rPr>
-        <w:t>Ubuntu — полноценный Linux с его возможностью глубокой настройки, централизованным скачиванием данных, функциональной консолью, с помощью которой можно управлять компьютером можно даже без графического интерфейса. ОС закрывает потребности большинства IT-специалистов, но для ряда узкоспециализированных задач могут понадобиться другие ОС на базе Linux.</w:t>
-      </w:r>
+          <w:b/>
+          <w:color w:val="2E2E2E"/>
+          <w:sz w:val="28"/>
+          <w:szCs w:val="28"/>
+          <w:lang w:val="en-US"/>
+        </w:rPr>
+        <w:t>HTTP</w:t>
+      </w:r>
+      <w:r>
+        <w:rPr>
+          <w:rFonts w:ascii="Times New Roman" w:hAnsi="Times New Roman" w:cs="Times New Roman"/>
+          <w:color w:val="2E2E2E"/>
+          <w:sz w:val="28"/>
+          <w:szCs w:val="28"/>
+        </w:rPr>
+        <w:t xml:space="preserve"> (</w:t>
+      </w:r>
+      <w:r>
+        <w:rPr>
+          <w:rFonts w:ascii="Times New Roman" w:hAnsi="Times New Roman" w:cs="Times New Roman"/>
+          <w:color w:val="2E2E2E"/>
+          <w:sz w:val="28"/>
+          <w:szCs w:val="28"/>
+          <w:lang w:val="en-US"/>
+        </w:rPr>
+        <w:t>HyperText</w:t>
+      </w:r>
+      <w:r>
+        <w:rPr>
+          <w:rFonts w:ascii="Times New Roman" w:hAnsi="Times New Roman" w:cs="Times New Roman"/>
+          <w:color w:val="2E2E2E"/>
+          <w:sz w:val="28"/>
+          <w:szCs w:val="28"/>
+        </w:rPr>
+        <w:t xml:space="preserve"> </w:t>
+      </w:r>
+      <w:r>
+        <w:rPr>
+          <w:rFonts w:ascii="Times New Roman" w:hAnsi="Times New Roman" w:cs="Times New Roman"/>
+          <w:color w:val="2E2E2E"/>
+          <w:sz w:val="28"/>
+          <w:szCs w:val="28"/>
+          <w:lang w:val="en-US"/>
+        </w:rPr>
+        <w:t>Transfer</w:t>
+      </w:r>
+      <w:r>
+        <w:rPr>
+          <w:rFonts w:ascii="Times New Roman" w:hAnsi="Times New Roman" w:cs="Times New Roman"/>
+          <w:color w:val="2E2E2E"/>
+          <w:sz w:val="28"/>
+          <w:szCs w:val="28"/>
+        </w:rPr>
+        <w:t xml:space="preserve"> </w:t>
+      </w:r>
+      <w:r>
+        <w:rPr>
+          <w:rFonts w:ascii="Times New Roman" w:hAnsi="Times New Roman" w:cs="Times New Roman"/>
+          <w:color w:val="2E2E2E"/>
+          <w:sz w:val="28"/>
+          <w:szCs w:val="28"/>
+          <w:lang w:val="en-US"/>
+        </w:rPr>
+        <w:t>Protocol</w:t>
+      </w:r>
+      <w:r>
+        <w:rPr>
+          <w:rFonts w:ascii="Times New Roman" w:hAnsi="Times New Roman" w:cs="Times New Roman"/>
+          <w:color w:val="2E2E2E"/>
+          <w:sz w:val="28"/>
+          <w:szCs w:val="28"/>
+        </w:rPr>
+        <w:t xml:space="preserve">) — протокол прикладного уровня передачи данных, изначально — в виде гипертекстовых документов в формате </w:t>
+      </w:r>
+      <w:r>
+        <w:rPr>
+          <w:rFonts w:ascii="Times New Roman" w:hAnsi="Times New Roman" w:cs="Times New Roman"/>
+          <w:color w:val="2E2E2E"/>
+          <w:sz w:val="28"/>
+          <w:szCs w:val="28"/>
+          <w:lang w:val="en-US"/>
+        </w:rPr>
+        <w:t>HTML</w:t>
+      </w:r>
+      <w:r>
+        <w:rPr>
+          <w:rFonts w:ascii="Times New Roman" w:hAnsi="Times New Roman" w:cs="Times New Roman"/>
+          <w:color w:val="2E2E2E"/>
+          <w:sz w:val="28"/>
+          <w:szCs w:val="28"/>
+        </w:rPr>
+        <w:t>, в настоящее время используется для передачи произвольных данных.</w:t>
+      </w:r>
+    </w:p>
+    <w:p>
+      <w:pPr>
+        <w:pStyle w:val="2"/>
+        <w:jc w:val="center"/>
+        <w:rPr>
+          <w:rFonts w:ascii="Times New Roman" w:hAnsi="Times New Roman" w:cs="Times New Roman"/>
+        </w:rPr>
+      </w:pPr>
+      <w:r>
+        <w:rPr>
+          <w:rFonts w:ascii="Times New Roman" w:hAnsi="Times New Roman" w:cs="Times New Roman"/>
+        </w:rPr>
+        <w:lastRenderedPageBreak/>
+        <w:t>Используемая ОС</w:t>
+      </w:r>
+    </w:p>
+    <w:p>
+      <w:pPr>
+        <w:pStyle w:val="a0"/>
+      </w:pPr>
     </w:p>
     <w:p>
       <w:pPr>
@@ -6972,41 +6508,227 @@
         <w:jc w:val="both"/>
         <w:rPr>
           <w:rFonts w:ascii="Times New Roman" w:hAnsi="Times New Roman" w:cs="Times New Roman"/>
-          <w:color w:val="2C3142"/>
-          <w:sz w:val="28"/>
-          <w:szCs w:val="28"/>
-          <w:shd w:val="clear" w:color="auto" w:fill="FFFFFF"/>
-        </w:rPr>
-      </w:pPr>
-      <w:r>
-        <w:rPr>
-          <w:rFonts w:ascii="Times New Roman" w:hAnsi="Times New Roman" w:cs="Times New Roman"/>
-          <w:color w:val="2C3142"/>
-          <w:sz w:val="28"/>
-          <w:szCs w:val="28"/>
-          <w:shd w:val="clear" w:color="auto" w:fill="FFFFFF"/>
-        </w:rPr>
-        <w:t xml:space="preserve">Ubuntu может быть </w:t>
-      </w:r>
-      <w:r>
-        <w:rPr>
-          <w:rFonts w:ascii="Times New Roman" w:hAnsi="Times New Roman" w:cs="Times New Roman"/>
-          <w:color w:val="2C3142"/>
-          <w:sz w:val="28"/>
-          <w:szCs w:val="28"/>
-          <w:shd w:val="clear" w:color="auto" w:fill="FFFFFF"/>
-        </w:rPr>
-        <w:t>установлена</w:t>
-      </w:r>
-      <w:r>
-        <w:rPr>
-          <w:rFonts w:ascii="Times New Roman" w:hAnsi="Times New Roman" w:cs="Times New Roman"/>
-          <w:color w:val="2C3142"/>
-          <w:sz w:val="28"/>
-          <w:szCs w:val="28"/>
-          <w:shd w:val="clear" w:color="auto" w:fill="FFFFFF"/>
-        </w:rPr>
-        <w:t xml:space="preserve"> на различные устройства, в том числе ПК под управлением Windows и MacOS. Она также используется на сетевых серверах, в устройствах и роботах IoT, в эмулированных или виртуализированных компьютерных средах.</w:t>
+          <w:color w:val="2E2E2E"/>
+          <w:sz w:val="28"/>
+          <w:szCs w:val="28"/>
+        </w:rPr>
+      </w:pPr>
+      <w:r>
+        <w:rPr>
+          <w:rFonts w:ascii="Times New Roman" w:hAnsi="Times New Roman" w:cs="Times New Roman"/>
+          <w:b/>
+          <w:bCs/>
+          <w:color w:val="2E2E2E"/>
+          <w:sz w:val="28"/>
+          <w:szCs w:val="28"/>
+          <w:lang w:val="en-US"/>
+        </w:rPr>
+        <w:t>Ubuntu</w:t>
+      </w:r>
+      <w:r>
+        <w:rPr>
+          <w:rFonts w:ascii="Times New Roman" w:hAnsi="Times New Roman" w:cs="Times New Roman"/>
+          <w:color w:val="2E2E2E"/>
+          <w:sz w:val="28"/>
+          <w:szCs w:val="28"/>
+        </w:rPr>
+        <w:t xml:space="preserve"> </w:t>
+      </w:r>
+      <w:r>
+        <w:rPr>
+          <w:rFonts w:ascii="Times New Roman" w:hAnsi="Times New Roman" w:cs="Times New Roman"/>
+          <w:color w:val="2E2E2E"/>
+          <w:sz w:val="28"/>
+          <w:szCs w:val="28"/>
+        </w:rPr>
+        <w:t>–</w:t>
+      </w:r>
+      <w:r>
+        <w:rPr>
+          <w:rFonts w:ascii="Times New Roman" w:hAnsi="Times New Roman" w:cs="Times New Roman"/>
+          <w:color w:val="2E2E2E"/>
+          <w:sz w:val="28"/>
+          <w:szCs w:val="28"/>
+        </w:rPr>
+        <w:t xml:space="preserve"> дистрибутив </w:t>
+      </w:r>
+      <w:r>
+        <w:rPr>
+          <w:rFonts w:ascii="Times New Roman" w:hAnsi="Times New Roman" w:cs="Times New Roman"/>
+          <w:color w:val="2E2E2E"/>
+          <w:sz w:val="28"/>
+          <w:szCs w:val="28"/>
+          <w:lang w:val="en-US"/>
+        </w:rPr>
+        <w:t>GNU</w:t>
+      </w:r>
+      <w:r>
+        <w:rPr>
+          <w:rFonts w:ascii="Times New Roman" w:hAnsi="Times New Roman" w:cs="Times New Roman"/>
+          <w:color w:val="2E2E2E"/>
+          <w:sz w:val="28"/>
+          <w:szCs w:val="28"/>
+        </w:rPr>
+        <w:t>/</w:t>
+      </w:r>
+      <w:r>
+        <w:rPr>
+          <w:rFonts w:ascii="Times New Roman" w:hAnsi="Times New Roman" w:cs="Times New Roman"/>
+          <w:color w:val="2E2E2E"/>
+          <w:sz w:val="28"/>
+          <w:szCs w:val="28"/>
+          <w:lang w:val="en-US"/>
+        </w:rPr>
+        <w:t>Linux</w:t>
+      </w:r>
+      <w:r>
+        <w:rPr>
+          <w:rFonts w:ascii="Times New Roman" w:hAnsi="Times New Roman" w:cs="Times New Roman"/>
+          <w:color w:val="2E2E2E"/>
+          <w:sz w:val="28"/>
+          <w:szCs w:val="28"/>
+        </w:rPr>
+        <w:t>, основанный на</w:t>
+      </w:r>
+      <w:r>
+        <w:rPr>
+          <w:rFonts w:ascii="Times New Roman" w:hAnsi="Times New Roman" w:cs="Times New Roman"/>
+          <w:color w:val="2E2E2E"/>
+          <w:sz w:val="28"/>
+          <w:szCs w:val="28"/>
+        </w:rPr>
+        <w:t xml:space="preserve"> </w:t>
+      </w:r>
+      <w:r>
+        <w:rPr>
+          <w:rFonts w:ascii="Times New Roman" w:hAnsi="Times New Roman" w:cs="Times New Roman"/>
+          <w:color w:val="2E2E2E"/>
+          <w:sz w:val="28"/>
+          <w:szCs w:val="28"/>
+          <w:lang w:val="en-US"/>
+        </w:rPr>
+        <w:t>Debian</w:t>
+      </w:r>
+      <w:r>
+        <w:rPr>
+          <w:rFonts w:ascii="Times New Roman" w:hAnsi="Times New Roman" w:cs="Times New Roman"/>
+          <w:color w:val="2E2E2E"/>
+          <w:sz w:val="28"/>
+          <w:szCs w:val="28"/>
+        </w:rPr>
+        <w:t xml:space="preserve"> </w:t>
+      </w:r>
+      <w:r>
+        <w:rPr>
+          <w:rFonts w:ascii="Times New Roman" w:hAnsi="Times New Roman" w:cs="Times New Roman"/>
+          <w:color w:val="2E2E2E"/>
+          <w:sz w:val="28"/>
+          <w:szCs w:val="28"/>
+          <w:lang w:val="en-US"/>
+        </w:rPr>
+        <w:t>GNU</w:t>
+      </w:r>
+      <w:r>
+        <w:rPr>
+          <w:rFonts w:ascii="Times New Roman" w:hAnsi="Times New Roman" w:cs="Times New Roman"/>
+          <w:color w:val="2E2E2E"/>
+          <w:sz w:val="28"/>
+          <w:szCs w:val="28"/>
+        </w:rPr>
+        <w:t>/</w:t>
+      </w:r>
+      <w:r>
+        <w:rPr>
+          <w:rFonts w:ascii="Times New Roman" w:hAnsi="Times New Roman" w:cs="Times New Roman"/>
+          <w:color w:val="2E2E2E"/>
+          <w:sz w:val="28"/>
+          <w:szCs w:val="28"/>
+          <w:lang w:val="en-US"/>
+        </w:rPr>
+        <w:t>Linux</w:t>
+      </w:r>
+      <w:r>
+        <w:rPr>
+          <w:rFonts w:ascii="Times New Roman" w:hAnsi="Times New Roman" w:cs="Times New Roman"/>
+          <w:color w:val="2E2E2E"/>
+          <w:sz w:val="28"/>
+          <w:szCs w:val="28"/>
+        </w:rPr>
+        <w:t>.</w:t>
+      </w:r>
+      <w:r>
+        <w:rPr>
+          <w:rFonts w:ascii="Times New Roman" w:hAnsi="Times New Roman" w:cs="Times New Roman"/>
+          <w:color w:val="2E2E2E"/>
+          <w:sz w:val="28"/>
+          <w:szCs w:val="28"/>
+        </w:rPr>
+        <w:t xml:space="preserve"> </w:t>
+      </w:r>
+      <w:r>
+        <w:rPr>
+          <w:rFonts w:ascii="Times New Roman" w:hAnsi="Times New Roman" w:cs="Times New Roman"/>
+          <w:color w:val="2E2E2E"/>
+          <w:sz w:val="28"/>
+          <w:szCs w:val="28"/>
+        </w:rPr>
+        <w:t>Это</w:t>
+      </w:r>
+      <w:r>
+        <w:rPr>
+          <w:rFonts w:ascii="Times New Roman" w:hAnsi="Times New Roman" w:cs="Times New Roman"/>
+          <w:color w:val="2E2E2E"/>
+          <w:sz w:val="28"/>
+          <w:szCs w:val="28"/>
+        </w:rPr>
+        <w:t xml:space="preserve"> бесплатная операционная система с открытым исходным кодом, разработанная </w:t>
+      </w:r>
+      <w:r>
+        <w:rPr>
+          <w:rFonts w:ascii="Times New Roman" w:hAnsi="Times New Roman" w:cs="Times New Roman"/>
+          <w:color w:val="2E2E2E"/>
+          <w:sz w:val="28"/>
+          <w:szCs w:val="28"/>
+          <w:lang w:val="en-US"/>
+        </w:rPr>
+        <w:t>Canonical</w:t>
+      </w:r>
+      <w:r>
+        <w:rPr>
+          <w:rFonts w:ascii="Times New Roman" w:hAnsi="Times New Roman" w:cs="Times New Roman"/>
+          <w:color w:val="2E2E2E"/>
+          <w:sz w:val="28"/>
+          <w:szCs w:val="28"/>
+        </w:rPr>
+        <w:t xml:space="preserve"> </w:t>
+      </w:r>
+      <w:r>
+        <w:rPr>
+          <w:rFonts w:ascii="Times New Roman" w:hAnsi="Times New Roman" w:cs="Times New Roman"/>
+          <w:color w:val="2E2E2E"/>
+          <w:sz w:val="28"/>
+          <w:szCs w:val="28"/>
+          <w:lang w:val="en-US"/>
+        </w:rPr>
+        <w:t>Ltd</w:t>
+      </w:r>
+      <w:r>
+        <w:rPr>
+          <w:rFonts w:ascii="Times New Roman" w:hAnsi="Times New Roman" w:cs="Times New Roman"/>
+          <w:color w:val="2E2E2E"/>
+          <w:sz w:val="28"/>
+          <w:szCs w:val="28"/>
+        </w:rPr>
+        <w:t>.</w:t>
+      </w:r>
+      <w:r>
+        <w:rPr>
+          <w:rFonts w:ascii="Times New Roman" w:hAnsi="Times New Roman" w:cs="Times New Roman"/>
+          <w:color w:val="2E2E2E"/>
+          <w:sz w:val="28"/>
+          <w:szCs w:val="28"/>
+        </w:rPr>
+        <w:t xml:space="preserve"> </w:t>
       </w:r>
     </w:p>
     <w:p>
@@ -7024,12 +6746,58 @@
       <w:r>
         <w:rPr>
           <w:rFonts w:ascii="Times New Roman" w:hAnsi="Times New Roman" w:cs="Times New Roman"/>
-          <w:color w:val="2C3142"/>
-          <w:sz w:val="28"/>
-          <w:szCs w:val="28"/>
-          <w:shd w:val="clear" w:color="auto" w:fill="FFFFFF"/>
-        </w:rPr>
-        <w:t>На официальном сайте проекта указано, что все версии Ubuntu всегда будут бесплатными, а в комплекте с ОС поставляется только свободное программное обеспечение. Это заявление от разработчиков называется Ubuntu Promise, или «обещание Ubuntu».</w:t>
+          <w:color w:val="2E2E2E"/>
+          <w:sz w:val="28"/>
+          <w:szCs w:val="28"/>
+        </w:rPr>
+        <w:t xml:space="preserve">В качестве графической оболочки выступает </w:t>
+      </w:r>
+      <w:r>
+        <w:rPr>
+          <w:rFonts w:ascii="Times New Roman" w:hAnsi="Times New Roman" w:cs="Times New Roman"/>
+          <w:color w:val="2E2E2E"/>
+          <w:sz w:val="28"/>
+          <w:szCs w:val="28"/>
+          <w:lang w:val="en-US"/>
+        </w:rPr>
+        <w:t>Unity</w:t>
+      </w:r>
+      <w:r>
+        <w:rPr>
+          <w:rFonts w:ascii="Times New Roman" w:hAnsi="Times New Roman" w:cs="Times New Roman"/>
+          <w:color w:val="2E2E2E"/>
+          <w:sz w:val="28"/>
+          <w:szCs w:val="28"/>
+        </w:rPr>
+        <w:t xml:space="preserve">. Помимо этих дистрибутивов, которые официально поддерживаются сообществом, на </w:t>
+      </w:r>
+      <w:r>
+        <w:rPr>
+          <w:rFonts w:ascii="Times New Roman" w:hAnsi="Times New Roman" w:cs="Times New Roman"/>
+          <w:color w:val="2E2E2E"/>
+          <w:sz w:val="28"/>
+          <w:szCs w:val="28"/>
+          <w:lang w:val="en-US"/>
+        </w:rPr>
+        <w:t>Linux</w:t>
+      </w:r>
+      <w:r>
+        <w:rPr>
+          <w:rFonts w:ascii="Times New Roman" w:hAnsi="Times New Roman" w:cs="Times New Roman"/>
+          <w:color w:val="2E2E2E"/>
+          <w:sz w:val="28"/>
+          <w:szCs w:val="28"/>
+        </w:rPr>
+        <w:t xml:space="preserve"> основано огромное количество других дистрибутивов</w:t>
+      </w:r>
+      <w:r>
+        <w:rPr>
+          <w:rFonts w:ascii="Times New Roman" w:hAnsi="Times New Roman" w:cs="Times New Roman"/>
+          <w:color w:val="2E2E2E"/>
+          <w:sz w:val="28"/>
+          <w:szCs w:val="28"/>
+        </w:rPr>
+        <w:t>.</w:t>
       </w:r>
     </w:p>
     <w:p>
@@ -7143,7 +6911,7 @@
           <w:szCs w:val="28"/>
           <w:shd w:val="clear" w:color="auto" w:fill="FFFFFF"/>
         </w:rPr>
-        <w:t>была изучена лабораторная вычислительная система.</w:t>
+        <w:t>был</w:t>
       </w:r>
       <w:r>
         <w:rPr>
@@ -7153,6 +6921,26 @@
           <w:szCs w:val="28"/>
           <w:shd w:val="clear" w:color="auto" w:fill="FFFFFF"/>
         </w:rPr>
+        <w:t>и изучены основы работы компьютерных сетей</w:t>
+      </w:r>
+      <w:r>
+        <w:rPr>
+          <w:rFonts w:ascii="Times New Roman" w:hAnsi="Times New Roman" w:cs="Times New Roman"/>
+          <w:color w:val="202122"/>
+          <w:sz w:val="28"/>
+          <w:szCs w:val="28"/>
+          <w:shd w:val="clear" w:color="auto" w:fill="FFFFFF"/>
+        </w:rPr>
+        <w:t>.</w:t>
+      </w:r>
+      <w:r>
+        <w:rPr>
+          <w:rFonts w:ascii="Times New Roman" w:hAnsi="Times New Roman" w:cs="Times New Roman"/>
+          <w:color w:val="202122"/>
+          <w:sz w:val="28"/>
+          <w:szCs w:val="28"/>
+          <w:shd w:val="clear" w:color="auto" w:fill="FFFFFF"/>
+        </w:rPr>
         <w:t xml:space="preserve"> </w:t>
       </w:r>
       <w:r>
@@ -7163,286 +6951,7 @@
           <w:szCs w:val="28"/>
           <w:shd w:val="clear" w:color="auto" w:fill="FFFFFF"/>
         </w:rPr>
-        <w:t xml:space="preserve">Таким образом, в компьютерном классе находятся проектор </w:t>
-      </w:r>
-      <w:r>
-        <w:rPr>
-          <w:rFonts w:ascii="Times New Roman" w:hAnsi="Times New Roman" w:cs="Times New Roman"/>
-          <w:color w:val="202122"/>
-          <w:sz w:val="28"/>
-          <w:szCs w:val="28"/>
-          <w:shd w:val="clear" w:color="auto" w:fill="FFFFFF"/>
-          <w:lang w:val="en-US"/>
-        </w:rPr>
-        <w:t>Xiaomi</w:t>
-      </w:r>
-      <w:r>
-        <w:rPr>
-          <w:rFonts w:ascii="Times New Roman" w:hAnsi="Times New Roman" w:cs="Times New Roman"/>
-          <w:color w:val="202122"/>
-          <w:sz w:val="28"/>
-          <w:szCs w:val="28"/>
-          <w:shd w:val="clear" w:color="auto" w:fill="FFFFFF"/>
-        </w:rPr>
-        <w:t xml:space="preserve"> </w:t>
-      </w:r>
-      <w:r>
-        <w:rPr>
-          <w:rFonts w:ascii="Times New Roman" w:hAnsi="Times New Roman" w:cs="Times New Roman"/>
-          <w:color w:val="202122"/>
-          <w:sz w:val="28"/>
-          <w:szCs w:val="28"/>
-          <w:shd w:val="clear" w:color="auto" w:fill="FFFFFF"/>
-          <w:lang w:val="en-US"/>
-        </w:rPr>
-        <w:t>Wanbo</w:t>
-      </w:r>
-      <w:r>
-        <w:rPr>
-          <w:rFonts w:ascii="Times New Roman" w:hAnsi="Times New Roman" w:cs="Times New Roman"/>
-          <w:color w:val="202122"/>
-          <w:sz w:val="28"/>
-          <w:szCs w:val="28"/>
-          <w:shd w:val="clear" w:color="auto" w:fill="FFFFFF"/>
-        </w:rPr>
-        <w:t xml:space="preserve">, коммутаторы, точка доступа </w:t>
-      </w:r>
-      <w:r>
-        <w:rPr>
-          <w:rFonts w:ascii="Times New Roman" w:hAnsi="Times New Roman" w:cs="Times New Roman"/>
-          <w:color w:val="202122"/>
-          <w:sz w:val="28"/>
-          <w:szCs w:val="28"/>
-          <w:shd w:val="clear" w:color="auto" w:fill="FFFFFF"/>
-          <w:lang w:val="en-US"/>
-        </w:rPr>
-        <w:t>Wi</w:t>
-      </w:r>
-      <w:r>
-        <w:rPr>
-          <w:rFonts w:ascii="Times New Roman" w:hAnsi="Times New Roman" w:cs="Times New Roman"/>
-          <w:color w:val="202122"/>
-          <w:sz w:val="28"/>
-          <w:szCs w:val="28"/>
-          <w:shd w:val="clear" w:color="auto" w:fill="FFFFFF"/>
-        </w:rPr>
-        <w:t>-</w:t>
-      </w:r>
-      <w:r>
-        <w:rPr>
-          <w:rFonts w:ascii="Times New Roman" w:hAnsi="Times New Roman" w:cs="Times New Roman"/>
-          <w:color w:val="202122"/>
-          <w:sz w:val="28"/>
-          <w:szCs w:val="28"/>
-          <w:shd w:val="clear" w:color="auto" w:fill="FFFFFF"/>
-          <w:lang w:val="en-US"/>
-        </w:rPr>
-        <w:t>Fi</w:t>
-      </w:r>
-      <w:r>
-        <w:rPr>
-          <w:rFonts w:ascii="Times New Roman" w:hAnsi="Times New Roman" w:cs="Times New Roman"/>
-          <w:color w:val="202122"/>
-          <w:sz w:val="28"/>
-          <w:szCs w:val="28"/>
-          <w:shd w:val="clear" w:color="auto" w:fill="FFFFFF"/>
-        </w:rPr>
-        <w:t xml:space="preserve"> и 14 ноутбуков </w:t>
-      </w:r>
-      <w:r>
-        <w:rPr>
-          <w:rFonts w:ascii="Times New Roman" w:hAnsi="Times New Roman" w:cs="Times New Roman"/>
-          <w:color w:val="202122"/>
-          <w:sz w:val="28"/>
-          <w:szCs w:val="28"/>
-          <w:shd w:val="clear" w:color="auto" w:fill="FFFFFF"/>
-          <w:lang w:val="en-US"/>
-        </w:rPr>
-        <w:t>Gigabyte</w:t>
-      </w:r>
-      <w:r>
-        <w:rPr>
-          <w:rFonts w:ascii="Times New Roman" w:hAnsi="Times New Roman" w:cs="Times New Roman"/>
-          <w:color w:val="202122"/>
-          <w:sz w:val="28"/>
-          <w:szCs w:val="28"/>
-          <w:shd w:val="clear" w:color="auto" w:fill="FFFFFF"/>
-        </w:rPr>
-        <w:t xml:space="preserve"> </w:t>
-      </w:r>
-      <w:r>
-        <w:rPr>
-          <w:rFonts w:ascii="Times New Roman" w:hAnsi="Times New Roman" w:cs="Times New Roman"/>
-          <w:color w:val="202122"/>
-          <w:sz w:val="28"/>
-          <w:szCs w:val="28"/>
-          <w:shd w:val="clear" w:color="auto" w:fill="FFFFFF"/>
-          <w:lang w:val="en-US"/>
-        </w:rPr>
-        <w:t>A</w:t>
-      </w:r>
-      <w:r>
-        <w:rPr>
-          <w:rFonts w:ascii="Times New Roman" w:hAnsi="Times New Roman" w:cs="Times New Roman"/>
-          <w:color w:val="202122"/>
-          <w:sz w:val="28"/>
-          <w:szCs w:val="28"/>
-          <w:shd w:val="clear" w:color="auto" w:fill="FFFFFF"/>
-        </w:rPr>
-        <w:t>7</w:t>
-      </w:r>
-      <w:r>
-        <w:rPr>
-          <w:rFonts w:ascii="Times New Roman" w:hAnsi="Times New Roman" w:cs="Times New Roman"/>
-          <w:color w:val="202122"/>
-          <w:sz w:val="28"/>
-          <w:szCs w:val="28"/>
-          <w:shd w:val="clear" w:color="auto" w:fill="FFFFFF"/>
-        </w:rPr>
-        <w:t xml:space="preserve">. </w:t>
-      </w:r>
-      <w:r>
-        <w:rPr>
-          <w:rFonts w:ascii="Times New Roman" w:hAnsi="Times New Roman" w:cs="Times New Roman"/>
-          <w:color w:val="202122"/>
-          <w:sz w:val="28"/>
-          <w:szCs w:val="28"/>
-          <w:shd w:val="clear" w:color="auto" w:fill="FFFFFF"/>
-        </w:rPr>
-        <w:t>Также б</w:t>
-      </w:r>
-      <w:r>
-        <w:rPr>
-          <w:rFonts w:ascii="Times New Roman" w:hAnsi="Times New Roman" w:cs="Times New Roman"/>
-          <w:color w:val="202122"/>
-          <w:sz w:val="28"/>
-          <w:szCs w:val="28"/>
-          <w:shd w:val="clear" w:color="auto" w:fill="FFFFFF"/>
-        </w:rPr>
-        <w:t xml:space="preserve">ыли получены знания о компьютерных сетях и их архитектуре. </w:t>
-      </w:r>
-      <w:r>
-        <w:rPr>
-          <w:rFonts w:ascii="Times New Roman" w:hAnsi="Times New Roman" w:cs="Times New Roman"/>
-          <w:color w:val="202122"/>
-          <w:sz w:val="28"/>
-          <w:szCs w:val="28"/>
-          <w:shd w:val="clear" w:color="auto" w:fill="FFFFFF"/>
-        </w:rPr>
-        <w:t xml:space="preserve">Были </w:t>
-      </w:r>
-      <w:r>
-        <w:rPr>
-          <w:rFonts w:ascii="Times New Roman" w:hAnsi="Times New Roman" w:cs="Times New Roman"/>
-          <w:color w:val="202122"/>
-          <w:sz w:val="28"/>
-          <w:szCs w:val="28"/>
-          <w:shd w:val="clear" w:color="auto" w:fill="FFFFFF"/>
-        </w:rPr>
-        <w:t xml:space="preserve">выяснены </w:t>
-      </w:r>
-      <w:r>
-        <w:rPr>
-          <w:rFonts w:ascii="Times New Roman" w:hAnsi="Times New Roman" w:cs="Times New Roman"/>
-          <w:color w:val="202122"/>
-          <w:sz w:val="28"/>
-          <w:szCs w:val="28"/>
-          <w:shd w:val="clear" w:color="auto" w:fill="FFFFFF"/>
-        </w:rPr>
-        <w:t>причины по</w:t>
-      </w:r>
-      <w:bookmarkStart w:id="3" w:name="_GoBack"/>
-      <w:bookmarkEnd w:id="3"/>
-      <w:r>
-        <w:rPr>
-          <w:rFonts w:ascii="Times New Roman" w:hAnsi="Times New Roman" w:cs="Times New Roman"/>
-          <w:color w:val="202122"/>
-          <w:sz w:val="28"/>
-          <w:szCs w:val="28"/>
-          <w:shd w:val="clear" w:color="auto" w:fill="FFFFFF"/>
-        </w:rPr>
-        <w:t xml:space="preserve">пулярности </w:t>
-      </w:r>
-      <w:r>
-        <w:rPr>
-          <w:rFonts w:ascii="Times New Roman" w:hAnsi="Times New Roman" w:cs="Times New Roman"/>
-          <w:color w:val="202122"/>
-          <w:sz w:val="28"/>
-          <w:szCs w:val="28"/>
-          <w:shd w:val="clear" w:color="auto" w:fill="FFFFFF"/>
-        </w:rPr>
-        <w:t xml:space="preserve">ОС </w:t>
-      </w:r>
-      <w:r>
-        <w:rPr>
-          <w:rFonts w:ascii="Times New Roman" w:hAnsi="Times New Roman" w:cs="Times New Roman"/>
-          <w:color w:val="202122"/>
-          <w:sz w:val="28"/>
-          <w:szCs w:val="28"/>
-          <w:shd w:val="clear" w:color="auto" w:fill="FFFFFF"/>
-          <w:lang w:val="en-US"/>
-        </w:rPr>
-        <w:t>Unix</w:t>
-      </w:r>
-      <w:r>
-        <w:rPr>
-          <w:rFonts w:ascii="Times New Roman" w:hAnsi="Times New Roman" w:cs="Times New Roman"/>
-          <w:color w:val="202122"/>
-          <w:sz w:val="28"/>
-          <w:szCs w:val="28"/>
-          <w:shd w:val="clear" w:color="auto" w:fill="FFFFFF"/>
-        </w:rPr>
-        <w:t>.</w:t>
-      </w:r>
-      <w:r>
-        <w:rPr>
-          <w:rFonts w:ascii="Times New Roman" w:hAnsi="Times New Roman" w:cs="Times New Roman"/>
-          <w:color w:val="202122"/>
-          <w:sz w:val="28"/>
-          <w:szCs w:val="28"/>
-          <w:shd w:val="clear" w:color="auto" w:fill="FFFFFF"/>
-        </w:rPr>
-        <w:t xml:space="preserve"> Знания, полученные в результате работы,</w:t>
-      </w:r>
-      <w:r>
-        <w:rPr>
-          <w:rFonts w:ascii="Times New Roman" w:hAnsi="Times New Roman" w:cs="Times New Roman"/>
-          <w:color w:val="202122"/>
-          <w:sz w:val="28"/>
-          <w:szCs w:val="28"/>
-          <w:shd w:val="clear" w:color="auto" w:fill="FFFFFF"/>
-        </w:rPr>
-        <w:t xml:space="preserve"> точно</w:t>
-      </w:r>
-      <w:r>
-        <w:rPr>
-          <w:rFonts w:ascii="Times New Roman" w:hAnsi="Times New Roman" w:cs="Times New Roman"/>
-          <w:color w:val="202122"/>
-          <w:sz w:val="28"/>
-          <w:szCs w:val="28"/>
-          <w:shd w:val="clear" w:color="auto" w:fill="FFFFFF"/>
-        </w:rPr>
-        <w:t xml:space="preserve"> пригодятся </w:t>
-      </w:r>
-      <w:r>
-        <w:rPr>
-          <w:rFonts w:ascii="Times New Roman" w:hAnsi="Times New Roman" w:cs="Times New Roman"/>
-          <w:color w:val="202122"/>
-          <w:sz w:val="28"/>
-          <w:szCs w:val="28"/>
-          <w:shd w:val="clear" w:color="auto" w:fill="FFFFFF"/>
-        </w:rPr>
-        <w:t>при</w:t>
-      </w:r>
-      <w:r>
-        <w:rPr>
-          <w:rFonts w:ascii="Times New Roman" w:hAnsi="Times New Roman" w:cs="Times New Roman"/>
-          <w:color w:val="202122"/>
-          <w:sz w:val="28"/>
-          <w:szCs w:val="28"/>
-          <w:shd w:val="clear" w:color="auto" w:fill="FFFFFF"/>
-        </w:rPr>
-        <w:t xml:space="preserve"> дальнейшем обучении.</w:t>
+        <w:t>Были изучены основные понятия и основные протоколы, как они работают между собой и где они используются.</w:t>
       </w:r>
     </w:p>
     <w:p>
@@ -7527,7 +7036,7 @@
           <w:rPr>
             <w:noProof/>
           </w:rPr>
-          <w:t>9</w:t>
+          <w:t>2</w:t>
         </w:r>
         <w:r>
           <w:fldChar w:fldCharType="end"/>
@@ -7566,14 +7075,7 @@
         <w:b/>
         <w:bCs/>
       </w:rPr>
-      <w:t>Москва, 202</w:t>
-    </w:r>
-    <w:r>
-      <w:rPr>
-        <w:b/>
-        <w:bCs/>
-      </w:rPr>
-      <w:t>3</w:t>
+      <w:t>Москва, 2023</w:t>
     </w:r>
     <w:r>
       <w:rPr>
@@ -12027,7 +11529,7 @@
 </file>
 
 <file path=customXml/itemProps1.xml><?xml version="1.0" encoding="utf-8"?>
-<ds:datastoreItem xmlns:ds="http://schemas.openxmlformats.org/officeDocument/2006/customXml" ds:itemID="{F8C17A70-8222-45EC-9F85-D9791F4991AC}">
+<ds:datastoreItem xmlns:ds="http://schemas.openxmlformats.org/officeDocument/2006/customXml" ds:itemID="{217EABD2-502A-4A65-A23C-DA013F03F5D7}">
   <ds:schemaRefs>
     <ds:schemaRef ds:uri="http://schemas.openxmlformats.org/officeDocument/2006/bibliography"/>
   </ds:schemaRefs>

--- a/KP2/cp2.docx
+++ b/KP2/cp2.docx
@@ -11,7 +11,9 @@
         </w:rPr>
       </w:pPr>
       <w:bookmarkStart w:id="0" w:name="_Hlk124179310"/>
+      <w:bookmarkStart w:id="1" w:name="_GoBack"/>
       <w:bookmarkEnd w:id="0"/>
+      <w:bookmarkEnd w:id="1"/>
       <w:r>
         <w:rPr>
           <w:rFonts w:ascii="Times New Roman" w:hAnsi="Times New Roman" w:cs="Times New Roman" w:hint="cs"/>
@@ -199,7 +201,7 @@
           <w:szCs w:val="40"/>
         </w:rPr>
       </w:pPr>
-      <w:bookmarkStart w:id="1" w:name="_Toc122044804"/>
+      <w:bookmarkStart w:id="2" w:name="_Toc122044804"/>
       <w:r>
         <w:rPr>
           <w:rFonts w:ascii="Times New Roman" w:hAnsi="Times New Roman" w:cs="Times New Roman" w:hint="cs"/>
@@ -208,7 +210,7 @@
         </w:rPr>
         <w:t>Курсов</w:t>
       </w:r>
-      <w:bookmarkEnd w:id="1"/>
+      <w:bookmarkEnd w:id="2"/>
       <w:r>
         <w:rPr>
           <w:rFonts w:ascii="Times New Roman" w:hAnsi="Times New Roman" w:cs="Times New Roman"/>
@@ -826,18 +828,7 @@
           <w:szCs w:val="28"/>
           <w:lang w:val="en-US"/>
         </w:rPr>
-        <w:t>…………</w:t>
-      </w:r>
-      <w:bookmarkStart w:id="2" w:name="_GoBack"/>
-      <w:bookmarkEnd w:id="2"/>
-      <w:r>
-        <w:rPr>
-          <w:rFonts w:ascii="Times New Roman" w:hAnsi="Times New Roman" w:cs="Times New Roman"/>
-          <w:sz w:val="28"/>
-          <w:szCs w:val="28"/>
-          <w:lang w:val="en-US"/>
-        </w:rPr>
-        <w:t>……………</w:t>
+        <w:t>………………………</w:t>
       </w:r>
       <w:r>
         <w:rPr>
@@ -7036,7 +7027,7 @@
           <w:rPr>
             <w:noProof/>
           </w:rPr>
-          <w:t>2</w:t>
+          <w:t>9</w:t>
         </w:r>
         <w:r>
           <w:fldChar w:fldCharType="end"/>
@@ -11518,7 +11509,7 @@
   <a:extraClrSchemeLst/>
   <a:extLst>
     <a:ext uri="{05A4C25C-085E-4340-85A3-A5531E510DB2}">
-      <thm15:themeFamily xmlns="" xmlns:thm15="http://schemas.microsoft.com/office/thememl/2012/main" name="Office Theme" id="{62F939B6-93AF-4DB8-9C6B-D6C7DFDC589F}" vid="{4A3C46E8-61CC-4603-A589-7422A47A8E4A}"/>
+      <thm15:themeFamily xmlns:thm15="http://schemas.microsoft.com/office/thememl/2012/main" xmlns="" name="Office Theme" id="{62F939B6-93AF-4DB8-9C6B-D6C7DFDC589F}" vid="{4A3C46E8-61CC-4603-A589-7422A47A8E4A}"/>
     </a:ext>
   </a:extLst>
 </a:theme>
@@ -11529,7 +11520,7 @@
 </file>
 
 <file path=customXml/itemProps1.xml><?xml version="1.0" encoding="utf-8"?>
-<ds:datastoreItem xmlns:ds="http://schemas.openxmlformats.org/officeDocument/2006/customXml" ds:itemID="{217EABD2-502A-4A65-A23C-DA013F03F5D7}">
+<ds:datastoreItem xmlns:ds="http://schemas.openxmlformats.org/officeDocument/2006/customXml" ds:itemID="{62D3608B-EEA5-4CDB-A04A-EDB99D2711A2}">
   <ds:schemaRefs>
     <ds:schemaRef ds:uri="http://schemas.openxmlformats.org/officeDocument/2006/bibliography"/>
   </ds:schemaRefs>
